--- a/docs/Guida utente/Guida utente.docx
+++ b/docs/Guida utente/Guida utente.docx
@@ -4,43 +4,173 @@
   <w:body>
     <w:p>
       <w:pPr>
-        <w:pStyle w:val="Titolo2"/>
+        <w:pBdr>
+          <w:bottom w:val="single" w:sz="6" w:space="4" w:color="EEEEEE"/>
+        </w:pBdr>
+        <w:spacing w:before="100" w:beforeAutospacing="1" w:after="0"/>
+        <w:outlineLvl w:val="1"/>
+        <w:rPr>
+          <w:rFonts w:ascii="Helvetica" w:hAnsi="Helvetica" w:cs="Helvetica"/>
+        </w:rPr>
       </w:pPr>
       <w:bookmarkStart w:id="0" w:name="regression-tree-miner"/>
       <w:r>
-        <w:t>Regression Tree Miner</w:t>
+        <w:rPr>
+          <w:rFonts w:ascii="Helvetica" w:eastAsia="Times New Roman" w:hAnsi="Helvetica" w:cs="Helvetica"/>
+          <w:b/>
+          <w:bCs/>
+          <w:color w:val="333333"/>
+          <w:sz w:val="42"/>
+          <w:szCs w:val="42"/>
+          <w:lang w:val="it-IT" w:eastAsia="it-IT"/>
+        </w:rPr>
+        <w:t>Regression</w:t>
+      </w:r>
+      <w:r>
+        <w:rPr>
+          <w:rFonts w:ascii="Helvetica" w:hAnsi="Helvetica" w:cs="Helvetica"/>
+        </w:rPr>
+        <w:t xml:space="preserve"> </w:t>
+      </w:r>
+      <w:r>
+        <w:rPr>
+          <w:rFonts w:ascii="Helvetica" w:eastAsia="Times New Roman" w:hAnsi="Helvetica" w:cs="Helvetica"/>
+          <w:b/>
+          <w:bCs/>
+          <w:color w:val="333333"/>
+          <w:sz w:val="42"/>
+          <w:szCs w:val="42"/>
+          <w:lang w:val="it-IT" w:eastAsia="it-IT"/>
+        </w:rPr>
+        <w:t>Tree Miner</w:t>
       </w:r>
     </w:p>
     <w:bookmarkEnd w:id="0"/>
     <w:p>
-      <w:r>
-        <w:rPr>
+      <w:pPr>
+        <w:spacing w:before="192" w:after="0"/>
+        <w:rPr>
+          <w:rFonts w:ascii="Helvetica" w:eastAsia="Times New Roman" w:hAnsi="Helvetica" w:cs="Helvetica"/>
           <w:i/>
+          <w:iCs/>
+          <w:color w:val="333333"/>
+          <w:lang w:val="it-IT" w:eastAsia="it-IT"/>
+        </w:rPr>
+      </w:pPr>
+      <w:r>
+        <w:rPr>
+          <w:rFonts w:ascii="Helvetica" w:eastAsia="Times New Roman" w:hAnsi="Helvetica" w:cs="Helvetica"/>
+          <w:i/>
+          <w:iCs/>
+          <w:color w:val="333333"/>
+          <w:lang w:val="it-IT" w:eastAsia="it-IT"/>
         </w:rPr>
         <w:t>Metodi avanzati di Programmazione - Caso di studio a.a. 2019-2020</w:t>
       </w:r>
     </w:p>
     <w:p>
-      <w:r>
+      <w:pPr>
+        <w:spacing w:before="192" w:after="0"/>
+        <w:rPr>
+          <w:rFonts w:ascii="Helvetica" w:eastAsia="Times New Roman" w:hAnsi="Helvetica" w:cs="Helvetica"/>
+          <w:color w:val="333333"/>
+          <w:sz w:val="20"/>
+          <w:szCs w:val="20"/>
+          <w:lang w:val="it-IT" w:eastAsia="it-IT"/>
+        </w:rPr>
+      </w:pPr>
+      <w:r>
+        <w:rPr>
+          <w:rFonts w:ascii="Helvetica" w:eastAsia="Times New Roman" w:hAnsi="Helvetica" w:cs="Helvetica"/>
+          <w:color w:val="333333"/>
+          <w:sz w:val="20"/>
+          <w:szCs w:val="20"/>
+          <w:lang w:val="it-IT" w:eastAsia="it-IT"/>
+        </w:rPr>
         <w:t xml:space="preserve">Progetto realizzato da: </w:t>
       </w:r>
       <w:r>
         <w:rPr>
+          <w:rFonts w:ascii="Helvetica" w:eastAsia="Times New Roman" w:hAnsi="Helvetica" w:cs="Helvetica"/>
           <w:b/>
+          <w:bCs/>
+          <w:color w:val="333333"/>
+          <w:sz w:val="20"/>
+          <w:szCs w:val="20"/>
+          <w:lang w:val="it-IT" w:eastAsia="it-IT"/>
         </w:rPr>
         <w:t>Gianfranco Demarco</w:t>
       </w:r>
       <w:r>
-        <w:t xml:space="preserve"> (mat. 708795) - gianfranco.demarco26@studenti.uniba.it</w:t>
-      </w:r>
-    </w:p>
-    <w:p>
-      <w:r>
-        <w:rPr>
+        <w:rPr>
+          <w:rFonts w:ascii="Helvetica" w:eastAsia="Times New Roman" w:hAnsi="Helvetica" w:cs="Helvetica"/>
+          <w:color w:val="333333"/>
+          <w:sz w:val="20"/>
+          <w:szCs w:val="20"/>
+          <w:lang w:val="it-IT" w:eastAsia="it-IT"/>
+        </w:rPr>
+        <w:t xml:space="preserve"> (mat. 708795) - </w:t>
+      </w:r>
+      <w:hyperlink r:id="rId7" w:history="1">
+        <w:r>
+          <w:rPr>
+            <w:rStyle w:val="Collegamentoipertestuale"/>
+            <w:rFonts w:ascii="Helvetica" w:eastAsia="Times New Roman" w:hAnsi="Helvetica" w:cs="Helvetica"/>
+            <w:sz w:val="20"/>
+            <w:szCs w:val="20"/>
+            <w:lang w:val="it-IT" w:eastAsia="it-IT"/>
+          </w:rPr>
+          <w:t>gianfranco.demarco26@studenti.uniba.it</w:t>
+        </w:r>
+      </w:hyperlink>
+    </w:p>
+    <w:p>
+      <w:pPr>
+        <w:spacing w:before="192" w:after="0"/>
+        <w:rPr>
+          <w:rFonts w:ascii="Helvetica" w:eastAsia="Times New Roman" w:hAnsi="Helvetica" w:cs="Helvetica"/>
+          <w:color w:val="333333"/>
+          <w:sz w:val="20"/>
+          <w:szCs w:val="20"/>
+          <w:lang w:val="it-IT" w:eastAsia="it-IT"/>
+        </w:rPr>
+      </w:pPr>
+    </w:p>
+    <w:p>
+      <w:pPr>
+        <w:spacing w:before="192" w:after="0"/>
+        <w:rPr>
+          <w:rFonts w:ascii="Helvetica" w:eastAsia="Times New Roman" w:hAnsi="Helvetica" w:cs="Helvetica"/>
+          <w:color w:val="333333"/>
+          <w:sz w:val="20"/>
+          <w:szCs w:val="20"/>
+          <w:lang w:val="it-IT" w:eastAsia="it-IT"/>
+        </w:rPr>
+      </w:pPr>
+    </w:p>
+    <w:p>
+      <w:pPr>
+        <w:spacing w:after="0"/>
+        <w:rPr>
+          <w:rFonts w:ascii="Helvetica" w:hAnsi="Helvetica" w:cs="Helvetica"/>
           <w:b/>
         </w:rPr>
+      </w:pPr>
+      <w:r>
+        <w:rPr>
+          <w:rFonts w:ascii="Helvetica" w:hAnsi="Helvetica" w:cs="Helvetica"/>
+          <w:b/>
+        </w:rPr>
         <w:t>Indice</w:t>
       </w:r>
+    </w:p>
+    <w:p>
+      <w:pPr>
+        <w:spacing w:before="0" w:after="0"/>
+        <w:rPr>
+          <w:rFonts w:ascii="Helvetica" w:hAnsi="Helvetica" w:cs="Helvetica"/>
+        </w:rPr>
+      </w:pPr>
     </w:p>
     <w:p>
       <w:pPr>
@@ -48,8 +178,15 @@
           <w:ilvl w:val="0"/>
           <w:numId w:val="2"/>
         </w:numPr>
-      </w:pPr>
-      <w:r>
+        <w:spacing w:before="0" w:after="0"/>
+        <w:rPr>
+          <w:rFonts w:ascii="Helvetica" w:hAnsi="Helvetica" w:cs="Helvetica"/>
+        </w:rPr>
+      </w:pPr>
+      <w:r>
+        <w:rPr>
+          <w:rFonts w:ascii="Helvetica" w:hAnsi="Helvetica" w:cs="Helvetica"/>
+        </w:rPr>
         <w:t>Introduzione</w:t>
       </w:r>
     </w:p>
@@ -59,8 +196,15 @@
           <w:ilvl w:val="0"/>
           <w:numId w:val="2"/>
         </w:numPr>
-      </w:pPr>
-      <w:r>
+        <w:spacing w:before="0" w:after="0"/>
+        <w:rPr>
+          <w:rFonts w:ascii="Helvetica" w:hAnsi="Helvetica" w:cs="Helvetica"/>
+        </w:rPr>
+      </w:pPr>
+      <w:r>
+        <w:rPr>
+          <w:rFonts w:ascii="Helvetica" w:hAnsi="Helvetica" w:cs="Helvetica"/>
+        </w:rPr>
         <w:t>Guida di installazione</w:t>
       </w:r>
     </w:p>
@@ -70,21 +214,16 @@
           <w:ilvl w:val="0"/>
           <w:numId w:val="2"/>
         </w:numPr>
-      </w:pPr>
-      <w:r>
+        <w:spacing w:before="0" w:after="0"/>
+        <w:rPr>
+          <w:rFonts w:ascii="Helvetica" w:hAnsi="Helvetica" w:cs="Helvetica"/>
+        </w:rPr>
+      </w:pPr>
+      <w:r>
+        <w:rPr>
+          <w:rFonts w:ascii="Helvetica" w:hAnsi="Helvetica" w:cs="Helvetica"/>
+        </w:rPr>
         <w:t>Casi di test</w:t>
-      </w:r>
-    </w:p>
-    <w:p>
-      <w:pPr>
-        <w:pStyle w:val="Compact"/>
-        <w:numPr>
-          <w:ilvl w:val="1"/>
-          <w:numId w:val="27"/>
-        </w:numPr>
-      </w:pPr>
-      <w:r>
-        <w:t>Scenari alternativi</w:t>
       </w:r>
     </w:p>
     <w:p>
@@ -93,17 +232,54 @@
           <w:ilvl w:val="0"/>
           <w:numId w:val="2"/>
         </w:numPr>
-      </w:pPr>
-      <w:r>
+        <w:spacing w:before="0" w:after="0"/>
+        <w:rPr>
+          <w:rFonts w:ascii="Helvetica" w:hAnsi="Helvetica" w:cs="Helvetica"/>
+        </w:rPr>
+      </w:pPr>
+      <w:r>
+        <w:rPr>
+          <w:rFonts w:ascii="Helvetica" w:hAnsi="Helvetica" w:cs="Helvetica"/>
+        </w:rPr>
         <w:t>Javadoc</w:t>
       </w:r>
       <w:bookmarkStart w:id="1" w:name="introduzione"/>
     </w:p>
-    <w:p/>
-    <w:p/>
-    <w:p>
-      <w:pPr>
-        <w:rPr>
+    <w:p>
+      <w:pPr>
+        <w:spacing w:before="0" w:after="0"/>
+        <w:rPr>
+          <w:rFonts w:ascii="Helvetica" w:hAnsi="Helvetica" w:cs="Helvetica"/>
+        </w:rPr>
+      </w:pPr>
+      <w:r>
+        <w:rPr>
+          <w:rFonts w:ascii="Helvetica" w:hAnsi="Helvetica" w:cs="Helvetica"/>
+        </w:rPr>
+        <w:br w:type="page"/>
+      </w:r>
+    </w:p>
+    <w:p>
+      <w:pPr>
+        <w:spacing w:after="0"/>
+        <w:rPr>
+          <w:rFonts w:ascii="Helvetica" w:hAnsi="Helvetica" w:cs="Helvetica"/>
+        </w:rPr>
+      </w:pPr>
+    </w:p>
+    <w:p>
+      <w:pPr>
+        <w:spacing w:after="0"/>
+        <w:rPr>
+          <w:rFonts w:ascii="Helvetica" w:hAnsi="Helvetica" w:cs="Helvetica"/>
+        </w:rPr>
+      </w:pPr>
+    </w:p>
+    <w:p>
+      <w:pPr>
+        <w:spacing w:after="0"/>
+        <w:rPr>
+          <w:rFonts w:ascii="Helvetica" w:hAnsi="Helvetica" w:cs="Helvetica"/>
           <w:b/>
           <w:bCs/>
           <w:sz w:val="36"/>
@@ -112,6 +288,7 @@
       </w:pPr>
       <w:r>
         <w:rPr>
+          <w:rFonts w:ascii="Helvetica" w:hAnsi="Helvetica" w:cs="Helvetica"/>
           <w:b/>
           <w:bCs/>
           <w:sz w:val="36"/>
@@ -122,7 +299,20 @@
     </w:p>
     <w:bookmarkEnd w:id="1"/>
     <w:p>
-      <w:r>
+      <w:pPr>
+        <w:spacing w:after="0"/>
+        <w:rPr>
+          <w:rFonts w:ascii="Helvetica" w:hAnsi="Helvetica" w:cs="Helvetica"/>
+          <w:sz w:val="22"/>
+          <w:szCs w:val="22"/>
+        </w:rPr>
+      </w:pPr>
+      <w:r>
+        <w:rPr>
+          <w:rFonts w:ascii="Helvetica" w:hAnsi="Helvetica" w:cs="Helvetica"/>
+          <w:sz w:val="22"/>
+          <w:szCs w:val="22"/>
+        </w:rPr>
         <w:t>Il progetto consiste nella creazione di un'architettura software composta da due parti:</w:t>
       </w:r>
     </w:p>
@@ -133,9 +323,38 @@
           <w:ilvl w:val="0"/>
           <w:numId w:val="4"/>
         </w:numPr>
-      </w:pPr>
-      <w:r>
-        <w:t>un applicativo server: contiene la logica di business; interagisce con la base di dati; comunica con il client;</w:t>
+        <w:spacing w:after="0"/>
+        <w:rPr>
+          <w:rFonts w:ascii="Helvetica" w:hAnsi="Helvetica" w:cs="Helvetica"/>
+          <w:sz w:val="22"/>
+          <w:szCs w:val="22"/>
+        </w:rPr>
+      </w:pPr>
+      <w:r>
+        <w:rPr>
+          <w:rFonts w:ascii="Helvetica" w:hAnsi="Helvetica" w:cs="Helvetica"/>
+          <w:sz w:val="22"/>
+          <w:szCs w:val="22"/>
+        </w:rPr>
+        <w:t xml:space="preserve">un applicativo </w:t>
+      </w:r>
+      <w:r>
+        <w:rPr>
+          <w:rFonts w:ascii="Helvetica" w:hAnsi="Helvetica" w:cs="Helvetica"/>
+          <w:i/>
+          <w:iCs/>
+          <w:sz w:val="22"/>
+          <w:szCs w:val="22"/>
+        </w:rPr>
+        <w:t>server</w:t>
+      </w:r>
+      <w:r>
+        <w:rPr>
+          <w:rFonts w:ascii="Helvetica" w:hAnsi="Helvetica" w:cs="Helvetica"/>
+          <w:sz w:val="22"/>
+          <w:szCs w:val="22"/>
+        </w:rPr>
+        <w:t>: contiene la logica di business; interagisce con la base di dati; comunica con il client;</w:t>
       </w:r>
     </w:p>
     <w:p>
@@ -145,99 +364,291 @@
           <w:ilvl w:val="0"/>
           <w:numId w:val="4"/>
         </w:numPr>
-      </w:pPr>
-      <w:r>
-        <w:t>un applicativo client: costituisce l'interfaccia utente, veicola le richieste dell'utente verso il server</w:t>
-      </w:r>
-    </w:p>
-    <w:p>
-      <w:r>
-        <w:t>In breve, un albero di regressione è una struttura che viene costruita "intelligentemente" (utilizzando dei parametri matematici) a partire da un dataset (un insieme di dati).</w:t>
-      </w:r>
-    </w:p>
-    <w:p>
-      <w:r>
-        <w:t>Il dataset è composto da diverse colonne (</w:t>
-      </w:r>
-      <w:r>
-        <w:rPr>
+        <w:spacing w:after="0"/>
+        <w:rPr>
+          <w:rFonts w:ascii="Helvetica" w:hAnsi="Helvetica" w:cs="Helvetica"/>
+          <w:sz w:val="22"/>
+          <w:szCs w:val="22"/>
+        </w:rPr>
+      </w:pPr>
+      <w:r>
+        <w:rPr>
+          <w:rFonts w:ascii="Helvetica" w:hAnsi="Helvetica" w:cs="Helvetica"/>
+          <w:sz w:val="22"/>
+          <w:szCs w:val="22"/>
+        </w:rPr>
+        <w:t xml:space="preserve">un applicativo </w:t>
+      </w:r>
+      <w:r>
+        <w:rPr>
+          <w:rFonts w:ascii="Helvetica" w:hAnsi="Helvetica" w:cs="Helvetica"/>
+          <w:i/>
+          <w:iCs/>
+          <w:sz w:val="22"/>
+          <w:szCs w:val="22"/>
+        </w:rPr>
+        <w:t>client</w:t>
+      </w:r>
+      <w:r>
+        <w:rPr>
+          <w:rFonts w:ascii="Helvetica" w:hAnsi="Helvetica" w:cs="Helvetica"/>
+          <w:sz w:val="22"/>
+          <w:szCs w:val="22"/>
+        </w:rPr>
+        <w:t>: costituisce l'interfaccia utente, veicola le richieste dell'utente verso il server</w:t>
+      </w:r>
+    </w:p>
+    <w:p>
+      <w:pPr>
+        <w:spacing w:after="0"/>
+        <w:rPr>
+          <w:rFonts w:ascii="Helvetica" w:hAnsi="Helvetica" w:cs="Helvetica"/>
+          <w:sz w:val="22"/>
+          <w:szCs w:val="22"/>
+        </w:rPr>
+      </w:pPr>
+      <w:r>
+        <w:rPr>
+          <w:rFonts w:ascii="Helvetica" w:hAnsi="Helvetica" w:cs="Helvetica"/>
+          <w:sz w:val="22"/>
+          <w:szCs w:val="22"/>
+        </w:rPr>
+        <w:t xml:space="preserve">In breve, un albero di regressione è una </w:t>
+      </w:r>
+      <w:r>
+        <w:rPr>
+          <w:rFonts w:ascii="Helvetica" w:hAnsi="Helvetica" w:cs="Helvetica"/>
+          <w:i/>
+          <w:iCs/>
+          <w:sz w:val="22"/>
+          <w:szCs w:val="22"/>
+        </w:rPr>
+        <w:t>struttura</w:t>
+      </w:r>
+      <w:r>
+        <w:rPr>
+          <w:rFonts w:ascii="Helvetica" w:hAnsi="Helvetica" w:cs="Helvetica"/>
+          <w:sz w:val="22"/>
+          <w:szCs w:val="22"/>
+        </w:rPr>
+        <w:t xml:space="preserve"> che viene costruita "intelligentemente" (</w:t>
+      </w:r>
+      <w:r>
+        <w:rPr>
+          <w:rFonts w:ascii="Helvetica" w:hAnsi="Helvetica" w:cs="Helvetica"/>
+          <w:sz w:val="22"/>
+          <w:szCs w:val="22"/>
+        </w:rPr>
+        <w:t xml:space="preserve">sfruttando </w:t>
+      </w:r>
+      <w:r>
+        <w:rPr>
+          <w:rFonts w:ascii="Helvetica" w:hAnsi="Helvetica" w:cs="Helvetica"/>
+          <w:sz w:val="22"/>
+          <w:szCs w:val="22"/>
+        </w:rPr>
+        <w:t>dei parametri matematici) a partire da un dataset (un insieme di dati).</w:t>
+      </w:r>
+    </w:p>
+    <w:p>
+      <w:pPr>
+        <w:spacing w:after="0"/>
+        <w:rPr>
+          <w:rFonts w:ascii="Helvetica" w:hAnsi="Helvetica" w:cs="Helvetica"/>
+          <w:sz w:val="22"/>
+          <w:szCs w:val="22"/>
+        </w:rPr>
+      </w:pPr>
+      <w:r>
+        <w:rPr>
+          <w:rFonts w:ascii="Helvetica" w:hAnsi="Helvetica" w:cs="Helvetica"/>
+          <w:sz w:val="22"/>
+          <w:szCs w:val="22"/>
+        </w:rPr>
+        <w:t>Il dataset è composto da diverse colonne</w:t>
+      </w:r>
+      <w:r>
+        <w:rPr>
+          <w:rFonts w:ascii="Helvetica" w:hAnsi="Helvetica" w:cs="Helvetica"/>
+          <w:sz w:val="22"/>
+          <w:szCs w:val="22"/>
+        </w:rPr>
+        <w:t xml:space="preserve"> (</w:t>
+      </w:r>
+      <w:r>
+        <w:rPr>
+          <w:rFonts w:ascii="Helvetica" w:hAnsi="Helvetica" w:cs="Helvetica"/>
           <w:b/>
           <w:i/>
+          <w:sz w:val="22"/>
+          <w:szCs w:val="22"/>
         </w:rPr>
         <w:t>attributi</w:t>
       </w:r>
       <w:r>
+        <w:rPr>
+          <w:rFonts w:ascii="Helvetica" w:hAnsi="Helvetica" w:cs="Helvetica"/>
+          <w:sz w:val="22"/>
+          <w:szCs w:val="22"/>
+        </w:rPr>
         <w:t>) contenenti valori (</w:t>
       </w:r>
       <w:r>
         <w:rPr>
+          <w:rFonts w:ascii="Helvetica" w:hAnsi="Helvetica" w:cs="Helvetica"/>
           <w:i/>
+          <w:sz w:val="22"/>
+          <w:szCs w:val="22"/>
         </w:rPr>
         <w:t>discreti</w:t>
       </w:r>
       <w:r>
+        <w:rPr>
+          <w:rFonts w:ascii="Helvetica" w:hAnsi="Helvetica" w:cs="Helvetica"/>
+          <w:sz w:val="22"/>
+          <w:szCs w:val="22"/>
+        </w:rPr>
         <w:t xml:space="preserve"> o </w:t>
       </w:r>
       <w:r>
         <w:rPr>
+          <w:rFonts w:ascii="Helvetica" w:hAnsi="Helvetica" w:cs="Helvetica"/>
           <w:i/>
+          <w:sz w:val="22"/>
+          <w:szCs w:val="22"/>
         </w:rPr>
         <w:t>continui</w:t>
       </w:r>
       <w:r>
+        <w:rPr>
+          <w:rFonts w:ascii="Helvetica" w:hAnsi="Helvetica" w:cs="Helvetica"/>
+          <w:sz w:val="22"/>
+          <w:szCs w:val="22"/>
+        </w:rPr>
         <w:t xml:space="preserve">) e da una colonna </w:t>
       </w:r>
       <w:r>
         <w:rPr>
+          <w:rFonts w:ascii="Helvetica" w:hAnsi="Helvetica" w:cs="Helvetica"/>
           <w:b/>
           <w:i/>
+          <w:sz w:val="22"/>
+          <w:szCs w:val="22"/>
         </w:rPr>
         <w:t>target</w:t>
       </w:r>
       <w:r>
+        <w:rPr>
+          <w:rFonts w:ascii="Helvetica" w:hAnsi="Helvetica" w:cs="Helvetica"/>
+          <w:sz w:val="22"/>
+          <w:szCs w:val="22"/>
+        </w:rPr>
         <w:t>, rappresentante il valore che vogliamo predire.</w:t>
       </w:r>
     </w:p>
     <w:p>
-      <w:r>
+      <w:pPr>
+        <w:spacing w:after="0"/>
+        <w:rPr>
+          <w:rFonts w:ascii="Helvetica" w:hAnsi="Helvetica" w:cs="Helvetica"/>
+          <w:sz w:val="22"/>
+          <w:szCs w:val="22"/>
+        </w:rPr>
+      </w:pPr>
+      <w:r>
+        <w:rPr>
+          <w:rFonts w:ascii="Helvetica" w:hAnsi="Helvetica" w:cs="Helvetica"/>
+          <w:sz w:val="22"/>
+          <w:szCs w:val="22"/>
+        </w:rPr>
         <w:t>Un attributo si dice discreto se può assumere solo un insieme finito di valori; si dice continuo se può assumere un numero infinito di valori all'interno di un dato range (es. [-∞, +∞], [0, 40]...).</w:t>
       </w:r>
     </w:p>
     <w:p>
-      <w:r>
+      <w:pPr>
+        <w:spacing w:after="0"/>
+        <w:rPr>
+          <w:rFonts w:ascii="Helvetica" w:hAnsi="Helvetica" w:cs="Helvetica"/>
+          <w:sz w:val="22"/>
+          <w:szCs w:val="22"/>
+        </w:rPr>
+      </w:pPr>
+      <w:r>
+        <w:rPr>
+          <w:rFonts w:ascii="Helvetica" w:hAnsi="Helvetica" w:cs="Helvetica"/>
+          <w:sz w:val="22"/>
+          <w:szCs w:val="22"/>
+        </w:rPr>
         <w:t>L'algoritmo quindi analizza i dati forniti come input e crea una struttura (</w:t>
       </w:r>
       <w:r>
         <w:rPr>
+          <w:rFonts w:ascii="Helvetica" w:hAnsi="Helvetica" w:cs="Helvetica"/>
           <w:b/>
           <w:i/>
+          <w:sz w:val="22"/>
+          <w:szCs w:val="22"/>
         </w:rPr>
         <w:t>albero</w:t>
       </w:r>
       <w:r>
+        <w:rPr>
+          <w:rFonts w:ascii="Helvetica" w:hAnsi="Helvetica" w:cs="Helvetica"/>
+          <w:sz w:val="22"/>
+          <w:szCs w:val="22"/>
+        </w:rPr>
         <w:t>).</w:t>
       </w:r>
     </w:p>
     <w:p>
-      <w:r>
+      <w:pPr>
+        <w:spacing w:after="0"/>
+        <w:rPr>
+          <w:rFonts w:ascii="Helvetica" w:hAnsi="Helvetica" w:cs="Helvetica"/>
+          <w:sz w:val="22"/>
+          <w:szCs w:val="22"/>
+        </w:rPr>
+      </w:pPr>
+      <w:r>
+        <w:rPr>
+          <w:rFonts w:ascii="Helvetica" w:hAnsi="Helvetica" w:cs="Helvetica"/>
+          <w:sz w:val="22"/>
+          <w:szCs w:val="22"/>
+        </w:rPr>
         <w:t xml:space="preserve">Ad ogni iterazione sui dati, un algoritmo stabilisce se generare un nodo di </w:t>
       </w:r>
       <w:r>
         <w:rPr>
+          <w:rFonts w:ascii="Helvetica" w:hAnsi="Helvetica" w:cs="Helvetica"/>
           <w:i/>
+          <w:sz w:val="22"/>
+          <w:szCs w:val="22"/>
         </w:rPr>
         <w:t>split</w:t>
       </w:r>
       <w:r>
+        <w:rPr>
+          <w:rFonts w:ascii="Helvetica" w:hAnsi="Helvetica" w:cs="Helvetica"/>
+          <w:sz w:val="22"/>
+          <w:szCs w:val="22"/>
+        </w:rPr>
         <w:t xml:space="preserve"> o un nodo </w:t>
       </w:r>
       <w:r>
         <w:rPr>
+          <w:rFonts w:ascii="Helvetica" w:hAnsi="Helvetica" w:cs="Helvetica"/>
           <w:i/>
+          <w:sz w:val="22"/>
+          <w:szCs w:val="22"/>
         </w:rPr>
         <w:t>foglia</w:t>
       </w:r>
       <w:r>
+        <w:rPr>
+          <w:rFonts w:ascii="Helvetica" w:hAnsi="Helvetica" w:cs="Helvetica"/>
+          <w:sz w:val="22"/>
+          <w:szCs w:val="22"/>
+        </w:rPr>
         <w:t>:</w:t>
       </w:r>
     </w:p>
@@ -248,35 +659,75 @@
           <w:ilvl w:val="0"/>
           <w:numId w:val="5"/>
         </w:numPr>
-      </w:pPr>
-      <w:r>
+        <w:spacing w:after="0"/>
+        <w:rPr>
+          <w:rFonts w:ascii="Helvetica" w:hAnsi="Helvetica" w:cs="Helvetica"/>
+          <w:sz w:val="22"/>
+          <w:szCs w:val="22"/>
+        </w:rPr>
+      </w:pPr>
+      <w:r>
+        <w:rPr>
+          <w:rFonts w:ascii="Helvetica" w:hAnsi="Helvetica" w:cs="Helvetica"/>
+          <w:sz w:val="22"/>
+          <w:szCs w:val="22"/>
+        </w:rPr>
         <w:t xml:space="preserve">nodo di </w:t>
       </w:r>
       <w:r>
         <w:rPr>
+          <w:rFonts w:ascii="Helvetica" w:hAnsi="Helvetica" w:cs="Helvetica"/>
           <w:b/>
           <w:i/>
+          <w:sz w:val="22"/>
+          <w:szCs w:val="22"/>
         </w:rPr>
         <w:t>split</w:t>
       </w:r>
       <w:r>
+        <w:rPr>
+          <w:rFonts w:ascii="Helvetica" w:hAnsi="Helvetica" w:cs="Helvetica"/>
+          <w:sz w:val="22"/>
+          <w:szCs w:val="22"/>
+        </w:rPr>
         <w:t>: un nodo di split rappresenta una decisione sul valore di un attributo; il dataset viene diviso con i nodi di split in subset sempre più piccoli. Per decidere che tipo di split applicare si punta a trovare la divisione in subset che vada a minimizzare un certo parametro (ad esempio la varianza dei dati).</w:t>
       </w:r>
     </w:p>
     <w:p>
-      <w:r>
+      <w:pPr>
+        <w:spacing w:after="0"/>
+        <w:rPr>
+          <w:rFonts w:ascii="Helvetica" w:hAnsi="Helvetica" w:cs="Helvetica"/>
+          <w:sz w:val="22"/>
+          <w:szCs w:val="22"/>
+        </w:rPr>
+      </w:pPr>
+      <w:r>
+        <w:rPr>
+          <w:rFonts w:ascii="Helvetica" w:hAnsi="Helvetica" w:cs="Helvetica"/>
+          <w:sz w:val="22"/>
+          <w:szCs w:val="22"/>
+        </w:rPr>
         <w:t>Si continua a generare nodi di split finché possibile o comunque finché il numero di esempi coperti da uno split è sufficentemente ampio (si può scegliere una soglia arbitraria)</w:t>
       </w:r>
     </w:p>
     <w:p>
       <w:pPr>
         <w:pStyle w:val="ImageCaption"/>
-      </w:pPr>
-      <w:r>
-        <w:rPr>
+        <w:spacing w:after="0"/>
+        <w:rPr>
+          <w:rFonts w:ascii="Helvetica" w:hAnsi="Helvetica" w:cs="Helvetica"/>
+          <w:sz w:val="22"/>
+          <w:szCs w:val="22"/>
+        </w:rPr>
+      </w:pPr>
+      <w:r>
+        <w:rPr>
+          <w:rFonts w:ascii="Helvetica" w:hAnsi="Helvetica" w:cs="Helvetica"/>
           <w:noProof/>
-        </w:rPr>
-        <w:lastRenderedPageBreak/>
+          <w:sz w:val="22"/>
+          <w:szCs w:val="22"/>
+        </w:rPr>
         <w:drawing>
           <wp:inline distT="0" distB="0" distL="0" distR="0" wp14:anchorId="4F10DB3B" wp14:editId="21917CAB">
             <wp:extent cx="6120130" cy="2066290"/>
@@ -295,7 +746,7 @@
                     </pic:cNvPicPr>
                   </pic:nvPicPr>
                   <pic:blipFill>
-                    <a:blip r:embed="rId5">
+                    <a:blip r:embed="rId8">
                       <a:extLst>
                         <a:ext uri="{28A0092B-C50C-407E-A947-70E740481C1C}">
                           <a14:useLocalDpi xmlns:a14="http://schemas.microsoft.com/office/drawing/2010/main" val="0"/>
@@ -334,168 +785,403 @@
           <w:ilvl w:val="0"/>
           <w:numId w:val="6"/>
         </w:numPr>
-      </w:pPr>
-      <w:r>
+        <w:spacing w:after="0"/>
+        <w:rPr>
+          <w:rFonts w:ascii="Helvetica" w:hAnsi="Helvetica" w:cs="Helvetica"/>
+          <w:sz w:val="22"/>
+          <w:szCs w:val="22"/>
+        </w:rPr>
+      </w:pPr>
+      <w:r>
+        <w:rPr>
+          <w:rFonts w:ascii="Helvetica" w:hAnsi="Helvetica" w:cs="Helvetica"/>
+          <w:sz w:val="22"/>
+          <w:szCs w:val="22"/>
+        </w:rPr>
         <w:t xml:space="preserve">nodo </w:t>
       </w:r>
       <w:r>
         <w:rPr>
+          <w:rFonts w:ascii="Helvetica" w:hAnsi="Helvetica" w:cs="Helvetica"/>
           <w:b/>
           <w:i/>
+          <w:sz w:val="22"/>
+          <w:szCs w:val="22"/>
         </w:rPr>
         <w:t>foglia</w:t>
       </w:r>
       <w:r>
+        <w:rPr>
+          <w:rFonts w:ascii="Helvetica" w:hAnsi="Helvetica" w:cs="Helvetica"/>
+          <w:sz w:val="22"/>
+          <w:szCs w:val="22"/>
+        </w:rPr>
         <w:t>: quando non è più possibile generare nodi di split o quando il numero di esempi coperti dallo split è sotto una certa soglia, si genera un nodo foglia. Un nodo foglia rappresenta il valore dell'attributo target per quelle istanze che lo raggiungono attraverso gli split.</w:t>
       </w:r>
     </w:p>
     <w:p>
-      <w:r>
+      <w:pPr>
+        <w:spacing w:after="0"/>
+        <w:rPr>
+          <w:rFonts w:ascii="Helvetica" w:hAnsi="Helvetica" w:cs="Helvetica"/>
+          <w:sz w:val="22"/>
+          <w:szCs w:val="22"/>
+        </w:rPr>
+      </w:pPr>
+      <w:r>
+        <w:rPr>
+          <w:rFonts w:ascii="Helvetica" w:hAnsi="Helvetica" w:cs="Helvetica"/>
+          <w:sz w:val="22"/>
+          <w:szCs w:val="22"/>
+        </w:rPr>
         <w:t xml:space="preserve">Ad esempio un'istanza così composta: </w:t>
       </w:r>
       <w:r>
         <w:rPr>
+          <w:rFonts w:ascii="Helvetica" w:hAnsi="Helvetica" w:cs="Helvetica"/>
           <w:b/>
+          <w:sz w:val="22"/>
+          <w:szCs w:val="22"/>
         </w:rPr>
         <w:t>{X1:A, X2: A}</w:t>
       </w:r>
       <w:r>
+        <w:rPr>
+          <w:rFonts w:ascii="Helvetica" w:hAnsi="Helvetica" w:cs="Helvetica"/>
+          <w:sz w:val="22"/>
+          <w:szCs w:val="22"/>
+        </w:rPr>
         <w:t xml:space="preserve"> avrà come valore target </w:t>
       </w:r>
       <w:r>
         <w:rPr>
+          <w:rFonts w:ascii="Helvetica" w:hAnsi="Helvetica" w:cs="Helvetica"/>
           <w:i/>
+          <w:sz w:val="22"/>
+          <w:szCs w:val="22"/>
         </w:rPr>
         <w:t>1.0</w:t>
       </w:r>
       <w:r>
+        <w:rPr>
+          <w:rFonts w:ascii="Helvetica" w:hAnsi="Helvetica" w:cs="Helvetica"/>
+          <w:sz w:val="22"/>
+          <w:szCs w:val="22"/>
+        </w:rPr>
         <w:t>.</w:t>
       </w:r>
     </w:p>
     <w:p>
-      <w:r>
+      <w:pPr>
+        <w:spacing w:after="0"/>
+        <w:rPr>
+          <w:rFonts w:ascii="Helvetica" w:hAnsi="Helvetica" w:cs="Helvetica"/>
+          <w:sz w:val="22"/>
+          <w:szCs w:val="22"/>
+        </w:rPr>
+      </w:pPr>
+      <w:r>
+        <w:rPr>
+          <w:rFonts w:ascii="Helvetica" w:hAnsi="Helvetica" w:cs="Helvetica"/>
+          <w:sz w:val="22"/>
+          <w:szCs w:val="22"/>
+        </w:rPr>
         <w:t>Quando la costruzione dell'albero è completa, esso può essere utilizzato per predire nuovi valori target per istanze mai analizzate precedentemente.</w:t>
       </w:r>
     </w:p>
     <w:p>
-      <w:r>
-        <w:t>Si pensi ad un albero di regressione riguardo gli appartamenti nella città di Milano.</w:t>
-      </w:r>
-    </w:p>
-    <w:p>
-      <w:r>
+      <w:pPr>
+        <w:spacing w:after="0"/>
+        <w:rPr>
+          <w:rFonts w:ascii="Helvetica" w:hAnsi="Helvetica" w:cs="Helvetica"/>
+          <w:sz w:val="22"/>
+          <w:szCs w:val="22"/>
+        </w:rPr>
+      </w:pPr>
+      <w:r>
+        <w:rPr>
+          <w:rFonts w:ascii="Helvetica" w:hAnsi="Helvetica" w:cs="Helvetica"/>
+          <w:sz w:val="22"/>
+          <w:szCs w:val="22"/>
+        </w:rPr>
+        <w:t xml:space="preserve">Si pensi ad un albero di regressione riguardo gli appartamenti nella città di </w:t>
+      </w:r>
+      <w:r>
+        <w:rPr>
+          <w:rFonts w:ascii="Helvetica" w:hAnsi="Helvetica" w:cs="Helvetica"/>
+          <w:sz w:val="22"/>
+          <w:szCs w:val="22"/>
+        </w:rPr>
+        <w:t>Boston</w:t>
+      </w:r>
+      <w:r>
+        <w:rPr>
+          <w:rFonts w:ascii="Helvetica" w:hAnsi="Helvetica" w:cs="Helvetica"/>
+          <w:sz w:val="22"/>
+          <w:szCs w:val="22"/>
+        </w:rPr>
+        <w:t>.</w:t>
+      </w:r>
+    </w:p>
+    <w:p>
+      <w:pPr>
+        <w:spacing w:after="0"/>
+        <w:rPr>
+          <w:rFonts w:ascii="Helvetica" w:hAnsi="Helvetica" w:cs="Helvetica"/>
+          <w:sz w:val="22"/>
+          <w:szCs w:val="22"/>
+        </w:rPr>
+      </w:pPr>
+      <w:r>
+        <w:rPr>
+          <w:rFonts w:ascii="Helvetica" w:hAnsi="Helvetica" w:cs="Helvetica"/>
+          <w:sz w:val="22"/>
+          <w:szCs w:val="22"/>
+        </w:rPr>
         <w:t xml:space="preserve">Il dataset potrebbe essere composto dagli attributi </w:t>
       </w:r>
       <w:r>
         <w:rPr>
+          <w:rFonts w:ascii="Helvetica" w:hAnsi="Helvetica" w:cs="Helvetica"/>
           <w:b/>
+          <w:sz w:val="22"/>
+          <w:szCs w:val="22"/>
         </w:rPr>
         <w:t>quartiere</w:t>
       </w:r>
       <w:r>
+        <w:rPr>
+          <w:rFonts w:ascii="Helvetica" w:hAnsi="Helvetica" w:cs="Helvetica"/>
+          <w:sz w:val="22"/>
+          <w:szCs w:val="22"/>
+        </w:rPr>
         <w:t>(</w:t>
       </w:r>
       <w:r>
         <w:rPr>
+          <w:rFonts w:ascii="Helvetica" w:hAnsi="Helvetica" w:cs="Helvetica"/>
           <w:i/>
+          <w:sz w:val="22"/>
+          <w:szCs w:val="22"/>
         </w:rPr>
         <w:t>discreto</w:t>
       </w:r>
       <w:r>
+        <w:rPr>
+          <w:rFonts w:ascii="Helvetica" w:hAnsi="Helvetica" w:cs="Helvetica"/>
+          <w:sz w:val="22"/>
+          <w:szCs w:val="22"/>
+        </w:rPr>
         <w:t xml:space="preserve">), </w:t>
       </w:r>
       <w:r>
         <w:rPr>
+          <w:rFonts w:ascii="Helvetica" w:hAnsi="Helvetica" w:cs="Helvetica"/>
           <w:b/>
+          <w:sz w:val="22"/>
+          <w:szCs w:val="22"/>
         </w:rPr>
         <w:t>vani</w:t>
       </w:r>
       <w:r>
+        <w:rPr>
+          <w:rFonts w:ascii="Helvetica" w:hAnsi="Helvetica" w:cs="Helvetica"/>
+          <w:sz w:val="22"/>
+          <w:szCs w:val="22"/>
+        </w:rPr>
         <w:t>(</w:t>
       </w:r>
       <w:r>
         <w:rPr>
+          <w:rFonts w:ascii="Helvetica" w:hAnsi="Helvetica" w:cs="Helvetica"/>
           <w:i/>
+          <w:sz w:val="22"/>
+          <w:szCs w:val="22"/>
         </w:rPr>
         <w:t>continuo</w:t>
       </w:r>
       <w:r>
+        <w:rPr>
+          <w:rFonts w:ascii="Helvetica" w:hAnsi="Helvetica" w:cs="Helvetica"/>
+          <w:sz w:val="22"/>
+          <w:szCs w:val="22"/>
+        </w:rPr>
         <w:t xml:space="preserve">), </w:t>
       </w:r>
       <w:r>
         <w:rPr>
+          <w:rFonts w:ascii="Helvetica" w:hAnsi="Helvetica" w:cs="Helvetica"/>
           <w:b/>
+          <w:sz w:val="22"/>
+          <w:szCs w:val="22"/>
         </w:rPr>
         <w:t>servizi</w:t>
       </w:r>
       <w:r>
+        <w:rPr>
+          <w:rFonts w:ascii="Helvetica" w:hAnsi="Helvetica" w:cs="Helvetica"/>
+          <w:sz w:val="22"/>
+          <w:szCs w:val="22"/>
+        </w:rPr>
         <w:t>(</w:t>
       </w:r>
       <w:r>
         <w:rPr>
+          <w:rFonts w:ascii="Helvetica" w:hAnsi="Helvetica" w:cs="Helvetica"/>
           <w:i/>
+          <w:sz w:val="22"/>
+          <w:szCs w:val="22"/>
         </w:rPr>
         <w:t>continuo</w:t>
       </w:r>
       <w:r>
+        <w:rPr>
+          <w:rFonts w:ascii="Helvetica" w:hAnsi="Helvetica" w:cs="Helvetica"/>
+          <w:sz w:val="22"/>
+          <w:szCs w:val="22"/>
+        </w:rPr>
         <w:t xml:space="preserve">) e dall'attributo target </w:t>
       </w:r>
       <w:r>
         <w:rPr>
+          <w:rFonts w:ascii="Helvetica" w:hAnsi="Helvetica" w:cs="Helvetica"/>
           <w:b/>
+          <w:sz w:val="22"/>
+          <w:szCs w:val="22"/>
         </w:rPr>
         <w:t>prezzo</w:t>
       </w:r>
       <w:r>
+        <w:rPr>
+          <w:rFonts w:ascii="Helvetica" w:hAnsi="Helvetica" w:cs="Helvetica"/>
+          <w:sz w:val="22"/>
+          <w:szCs w:val="22"/>
+        </w:rPr>
         <w:t>.</w:t>
       </w:r>
     </w:p>
     <w:p>
-      <w:r>
+      <w:pPr>
+        <w:spacing w:after="0"/>
+        <w:rPr>
+          <w:rFonts w:ascii="Helvetica" w:hAnsi="Helvetica" w:cs="Helvetica"/>
+          <w:sz w:val="22"/>
+          <w:szCs w:val="22"/>
+        </w:rPr>
+      </w:pPr>
+      <w:r>
+        <w:rPr>
+          <w:rFonts w:ascii="Helvetica" w:hAnsi="Helvetica" w:cs="Helvetica"/>
+          <w:sz w:val="22"/>
+          <w:szCs w:val="22"/>
+        </w:rPr>
+        <w:lastRenderedPageBreak/>
         <w:t>Una volta generato l'albero di regressione con un dataset di dati a noi conosciuti, si può ad esempio stabilire quale sarebbe il giusto prezzo per una nuova costruzione, oppure valutare se il prezzo di un dato immobile è sovra/sottostimato.</w:t>
       </w:r>
     </w:p>
     <w:p>
       <w:pPr>
-        <w:rPr>
+        <w:spacing w:after="0"/>
+        <w:rPr>
+          <w:rFonts w:ascii="Helvetica" w:hAnsi="Helvetica" w:cs="Helvetica"/>
           <w:b/>
           <w:bCs/>
+          <w:sz w:val="22"/>
+          <w:szCs w:val="22"/>
         </w:rPr>
       </w:pPr>
       <w:bookmarkStart w:id="2" w:name="flusso-applicativo"/>
       <w:r>
         <w:rPr>
+          <w:rFonts w:ascii="Helvetica" w:hAnsi="Helvetica" w:cs="Helvetica"/>
           <w:b/>
           <w:bCs/>
+          <w:sz w:val="22"/>
+          <w:szCs w:val="22"/>
         </w:rPr>
         <w:t>Flusso Applicativo</w:t>
       </w:r>
     </w:p>
     <w:bookmarkEnd w:id="2"/>
     <w:p>
-      <w:r>
+      <w:pPr>
+        <w:spacing w:after="0"/>
+        <w:rPr>
+          <w:rFonts w:ascii="Helvetica" w:hAnsi="Helvetica" w:cs="Helvetica"/>
+          <w:sz w:val="22"/>
+          <w:szCs w:val="22"/>
+        </w:rPr>
+      </w:pPr>
+      <w:r>
+        <w:rPr>
+          <w:rFonts w:ascii="Helvetica" w:hAnsi="Helvetica" w:cs="Helvetica"/>
+          <w:sz w:val="22"/>
+          <w:szCs w:val="22"/>
+        </w:rPr>
         <w:t>L'applicativo server è costruito secondo un'architettura standard: una ServerSocket rimane in ascolto di connessioni da parte dei client (ad esempio sulla porta 8080); ricevuta una richiesta, viene stabilita una connessione e la comunicazione viene gestita su un thread dedicato, così che l'applicativo possa quindi restare in ascolto e in definitiva servire più client contemporaneamente.</w:t>
       </w:r>
     </w:p>
     <w:p>
-      <w:r>
+      <w:pPr>
+        <w:spacing w:after="0"/>
+        <w:rPr>
+          <w:rFonts w:ascii="Helvetica" w:hAnsi="Helvetica" w:cs="Helvetica"/>
+          <w:sz w:val="22"/>
+          <w:szCs w:val="22"/>
+        </w:rPr>
+      </w:pPr>
+      <w:r>
+        <w:rPr>
+          <w:rFonts w:ascii="Helvetica" w:hAnsi="Helvetica" w:cs="Helvetica"/>
+          <w:sz w:val="22"/>
+          <w:szCs w:val="22"/>
+        </w:rPr>
         <w:t>Quando avviene una connessione, parte un canale di comunicazione tramite cui l'utente decide quali computazioni debba effettuare il server.</w:t>
       </w:r>
     </w:p>
     <w:p>
-      <w:r>
+      <w:pPr>
+        <w:spacing w:after="0"/>
+        <w:rPr>
+          <w:rFonts w:ascii="Helvetica" w:hAnsi="Helvetica" w:cs="Helvetica"/>
+          <w:sz w:val="22"/>
+          <w:szCs w:val="22"/>
+        </w:rPr>
+      </w:pPr>
+      <w:r>
+        <w:rPr>
+          <w:rFonts w:ascii="Helvetica" w:hAnsi="Helvetica" w:cs="Helvetica"/>
+          <w:sz w:val="22"/>
+          <w:szCs w:val="22"/>
+        </w:rPr>
         <w:t>Di seguito uno schema riassuntivo del flusso applicativo:</w:t>
       </w:r>
     </w:p>
     <w:p>
-      <w:r>
-        <w:rPr>
+      <w:pPr>
+        <w:spacing w:after="0"/>
+        <w:rPr>
+          <w:rFonts w:ascii="Helvetica" w:hAnsi="Helvetica" w:cs="Helvetica"/>
+          <w:sz w:val="22"/>
+          <w:szCs w:val="22"/>
+        </w:rPr>
+      </w:pPr>
+      <w:r>
+        <w:rPr>
+          <w:rFonts w:ascii="Helvetica" w:hAnsi="Helvetica" w:cs="Helvetica"/>
           <w:b/>
           <w:i/>
+          <w:sz w:val="22"/>
+          <w:szCs w:val="22"/>
         </w:rPr>
         <w:t>Attori</w:t>
       </w:r>
       <w:r>
+        <w:rPr>
+          <w:rFonts w:ascii="Helvetica" w:hAnsi="Helvetica" w:cs="Helvetica"/>
+          <w:sz w:val="22"/>
+          <w:szCs w:val="22"/>
+        </w:rPr>
         <w:t>: MS - MultiServer; S - Server; C - Client; U - utente</w:t>
       </w:r>
     </w:p>
@@ -505,8 +1191,19 @@
           <w:ilvl w:val="0"/>
           <w:numId w:val="7"/>
         </w:numPr>
-      </w:pPr>
-      <w:r>
+        <w:spacing w:after="0"/>
+        <w:rPr>
+          <w:rFonts w:ascii="Helvetica" w:hAnsi="Helvetica" w:cs="Helvetica"/>
+          <w:sz w:val="22"/>
+          <w:szCs w:val="22"/>
+        </w:rPr>
+      </w:pPr>
+      <w:r>
+        <w:rPr>
+          <w:rFonts w:ascii="Helvetica" w:hAnsi="Helvetica" w:cs="Helvetica"/>
+          <w:sz w:val="22"/>
+          <w:szCs w:val="22"/>
+        </w:rPr>
         <w:t>MS - viene avviato l'applicativo; resta in attesa di connessioni</w:t>
       </w:r>
     </w:p>
@@ -516,8 +1213,19 @@
           <w:ilvl w:val="0"/>
           <w:numId w:val="7"/>
         </w:numPr>
-      </w:pPr>
-      <w:r>
+        <w:spacing w:after="0"/>
+        <w:rPr>
+          <w:rFonts w:ascii="Helvetica" w:hAnsi="Helvetica" w:cs="Helvetica"/>
+          <w:sz w:val="22"/>
+          <w:szCs w:val="22"/>
+        </w:rPr>
+      </w:pPr>
+      <w:r>
+        <w:rPr>
+          <w:rFonts w:ascii="Helvetica" w:hAnsi="Helvetica" w:cs="Helvetica"/>
+          <w:sz w:val="22"/>
+          <w:szCs w:val="22"/>
+        </w:rPr>
         <w:t>C - richiede una connessione al MS</w:t>
       </w:r>
     </w:p>
@@ -527,8 +1235,19 @@
           <w:ilvl w:val="0"/>
           <w:numId w:val="7"/>
         </w:numPr>
-      </w:pPr>
-      <w:r>
+        <w:spacing w:after="0"/>
+        <w:rPr>
+          <w:rFonts w:ascii="Helvetica" w:hAnsi="Helvetica" w:cs="Helvetica"/>
+          <w:sz w:val="22"/>
+          <w:szCs w:val="22"/>
+        </w:rPr>
+      </w:pPr>
+      <w:r>
+        <w:rPr>
+          <w:rFonts w:ascii="Helvetica" w:hAnsi="Helvetica" w:cs="Helvetica"/>
+          <w:sz w:val="22"/>
+          <w:szCs w:val="22"/>
+        </w:rPr>
         <w:t>MS - accetta la connessione del C; crea un'istanza di S che gestisca la comunicazione con il C.</w:t>
       </w:r>
     </w:p>
@@ -538,14 +1257,28 @@
           <w:ilvl w:val="0"/>
           <w:numId w:val="7"/>
         </w:numPr>
-      </w:pPr>
-      <w:r>
-        <w:rPr>
+        <w:spacing w:after="0"/>
+        <w:rPr>
+          <w:rFonts w:ascii="Helvetica" w:hAnsi="Helvetica" w:cs="Helvetica"/>
+          <w:sz w:val="22"/>
+          <w:szCs w:val="22"/>
+        </w:rPr>
+      </w:pPr>
+      <w:r>
+        <w:rPr>
+          <w:rFonts w:ascii="Helvetica" w:hAnsi="Helvetica" w:cs="Helvetica"/>
           <w:b/>
+          <w:sz w:val="22"/>
+          <w:szCs w:val="22"/>
         </w:rPr>
         <w:t>parallelamente</w:t>
       </w:r>
       <w:r>
+        <w:rPr>
+          <w:rFonts w:ascii="Helvetica" w:hAnsi="Helvetica" w:cs="Helvetica"/>
+          <w:sz w:val="22"/>
+          <w:szCs w:val="22"/>
+        </w:rPr>
         <w:t xml:space="preserve"> MS torna al punto 1; S avvia la comunicazione con C</w:t>
       </w:r>
     </w:p>
@@ -555,11 +1288,20 @@
           <w:ilvl w:val="0"/>
           <w:numId w:val="7"/>
         </w:numPr>
-      </w:pPr>
-      <w:r>
-        <w:rPr>
+        <w:spacing w:after="0"/>
+        <w:rPr>
+          <w:rFonts w:ascii="Helvetica" w:hAnsi="Helvetica" w:cs="Helvetica"/>
+          <w:sz w:val="22"/>
+          <w:szCs w:val="22"/>
+        </w:rPr>
+      </w:pPr>
+      <w:r>
+        <w:rPr>
+          <w:rFonts w:ascii="Helvetica" w:hAnsi="Helvetica" w:cs="Helvetica"/>
           <w:b/>
           <w:i/>
+          <w:sz w:val="22"/>
+          <w:szCs w:val="22"/>
         </w:rPr>
         <w:t>Computazione</w:t>
       </w:r>
@@ -570,9 +1312,19 @@
           <w:ilvl w:val="0"/>
           <w:numId w:val="8"/>
         </w:numPr>
-      </w:pPr>
-      <w:r>
-        <w:lastRenderedPageBreak/>
+        <w:spacing w:after="0"/>
+        <w:rPr>
+          <w:rFonts w:ascii="Helvetica" w:hAnsi="Helvetica" w:cs="Helvetica"/>
+          <w:sz w:val="22"/>
+          <w:szCs w:val="22"/>
+        </w:rPr>
+      </w:pPr>
+      <w:r>
+        <w:rPr>
+          <w:rFonts w:ascii="Helvetica" w:hAnsi="Helvetica" w:cs="Helvetica"/>
+          <w:sz w:val="22"/>
+          <w:szCs w:val="22"/>
+        </w:rPr>
         <w:t>C mostra una scelta a U;</w:t>
       </w:r>
     </w:p>
@@ -582,8 +1334,19 @@
           <w:ilvl w:val="0"/>
           <w:numId w:val="8"/>
         </w:numPr>
-      </w:pPr>
-      <w:r>
+        <w:spacing w:after="0"/>
+        <w:rPr>
+          <w:rFonts w:ascii="Helvetica" w:hAnsi="Helvetica" w:cs="Helvetica"/>
+          <w:sz w:val="22"/>
+          <w:szCs w:val="22"/>
+        </w:rPr>
+      </w:pPr>
+      <w:r>
+        <w:rPr>
+          <w:rFonts w:ascii="Helvetica" w:hAnsi="Helvetica" w:cs="Helvetica"/>
+          <w:sz w:val="22"/>
+          <w:szCs w:val="22"/>
+        </w:rPr>
         <w:t>U effettua la scelta;</w:t>
       </w:r>
     </w:p>
@@ -593,8 +1356,19 @@
           <w:ilvl w:val="0"/>
           <w:numId w:val="8"/>
         </w:numPr>
-      </w:pPr>
-      <w:r>
+        <w:spacing w:after="0"/>
+        <w:rPr>
+          <w:rFonts w:ascii="Helvetica" w:hAnsi="Helvetica" w:cs="Helvetica"/>
+          <w:sz w:val="22"/>
+          <w:szCs w:val="22"/>
+        </w:rPr>
+      </w:pPr>
+      <w:r>
+        <w:rPr>
+          <w:rFonts w:ascii="Helvetica" w:hAnsi="Helvetica" w:cs="Helvetica"/>
+          <w:sz w:val="22"/>
+          <w:szCs w:val="22"/>
+        </w:rPr>
         <w:t>C comunica la scelta a S</w:t>
       </w:r>
     </w:p>
@@ -604,8 +1378,19 @@
           <w:ilvl w:val="0"/>
           <w:numId w:val="8"/>
         </w:numPr>
-      </w:pPr>
-      <w:r>
+        <w:spacing w:after="0"/>
+        <w:rPr>
+          <w:rFonts w:ascii="Helvetica" w:hAnsi="Helvetica" w:cs="Helvetica"/>
+          <w:sz w:val="22"/>
+          <w:szCs w:val="22"/>
+        </w:rPr>
+      </w:pPr>
+      <w:r>
+        <w:rPr>
+          <w:rFonts w:ascii="Helvetica" w:hAnsi="Helvetica" w:cs="Helvetica"/>
+          <w:sz w:val="22"/>
+          <w:szCs w:val="22"/>
+        </w:rPr>
         <w:t>S risponde;</w:t>
       </w:r>
     </w:p>
@@ -615,20 +1400,37 @@
           <w:ilvl w:val="0"/>
           <w:numId w:val="8"/>
         </w:numPr>
-      </w:pPr>
-      <w:r>
+        <w:spacing w:after="0"/>
+        <w:rPr>
+          <w:rFonts w:ascii="Helvetica" w:hAnsi="Helvetica" w:cs="Helvetica"/>
+          <w:sz w:val="22"/>
+          <w:szCs w:val="22"/>
+        </w:rPr>
+      </w:pPr>
+      <w:r>
+        <w:rPr>
+          <w:rFonts w:ascii="Helvetica" w:hAnsi="Helvetica" w:cs="Helvetica"/>
+          <w:sz w:val="22"/>
+          <w:szCs w:val="22"/>
+        </w:rPr>
         <w:t>Torna a 5</w:t>
       </w:r>
     </w:p>
     <w:p>
       <w:pPr>
+        <w:spacing w:after="0"/>
         <w:ind w:left="960"/>
-      </w:pPr>
-    </w:p>
-    <w:p>
-      <w:pPr>
+        <w:rPr>
+          <w:rFonts w:ascii="Helvetica" w:hAnsi="Helvetica" w:cs="Helvetica"/>
+        </w:rPr>
+      </w:pPr>
+    </w:p>
+    <w:p>
+      <w:pPr>
+        <w:spacing w:after="0"/>
         <w:ind w:left="1440" w:hanging="1440"/>
         <w:rPr>
+          <w:rFonts w:ascii="Helvetica" w:hAnsi="Helvetica" w:cs="Helvetica"/>
           <w:b/>
           <w:bCs/>
         </w:rPr>
@@ -636,6 +1438,7 @@
       <w:bookmarkStart w:id="3" w:name="requisiti-funzionali---server"/>
       <w:r>
         <w:rPr>
+          <w:rFonts w:ascii="Helvetica" w:hAnsi="Helvetica" w:cs="Helvetica"/>
           <w:b/>
           <w:bCs/>
         </w:rPr>
@@ -644,7 +1447,20 @@
     </w:p>
     <w:bookmarkEnd w:id="3"/>
     <w:p>
-      <w:r>
+      <w:pPr>
+        <w:spacing w:after="0"/>
+        <w:rPr>
+          <w:rFonts w:ascii="Helvetica" w:hAnsi="Helvetica" w:cs="Helvetica"/>
+          <w:sz w:val="22"/>
+          <w:szCs w:val="22"/>
+        </w:rPr>
+      </w:pPr>
+      <w:r>
+        <w:rPr>
+          <w:rFonts w:ascii="Helvetica" w:hAnsi="Helvetica" w:cs="Helvetica"/>
+          <w:sz w:val="22"/>
+          <w:szCs w:val="22"/>
+        </w:rPr>
         <w:t>Il server deve esporre le seguenti funzionalità:</w:t>
       </w:r>
     </w:p>
@@ -654,8 +1470,19 @@
           <w:ilvl w:val="0"/>
           <w:numId w:val="9"/>
         </w:numPr>
-      </w:pPr>
-      <w:r>
+        <w:spacing w:after="0"/>
+        <w:rPr>
+          <w:rFonts w:ascii="Helvetica" w:hAnsi="Helvetica" w:cs="Helvetica"/>
+          <w:sz w:val="22"/>
+          <w:szCs w:val="22"/>
+        </w:rPr>
+      </w:pPr>
+      <w:r>
+        <w:rPr>
+          <w:rFonts w:ascii="Helvetica" w:hAnsi="Helvetica" w:cs="Helvetica"/>
+          <w:sz w:val="22"/>
+          <w:szCs w:val="22"/>
+        </w:rPr>
         <w:t>Permettere la creazione di un albero di regressione a partire da un dataset memorizzato nella base di dati;</w:t>
       </w:r>
     </w:p>
@@ -665,18 +1492,37 @@
           <w:ilvl w:val="0"/>
           <w:numId w:val="9"/>
         </w:numPr>
-      </w:pPr>
-      <w:r>
+        <w:spacing w:after="0"/>
+        <w:rPr>
+          <w:rFonts w:ascii="Helvetica" w:hAnsi="Helvetica" w:cs="Helvetica"/>
+          <w:sz w:val="22"/>
+          <w:szCs w:val="22"/>
+        </w:rPr>
+      </w:pPr>
+      <w:r>
+        <w:rPr>
+          <w:rFonts w:ascii="Helvetica" w:hAnsi="Helvetica" w:cs="Helvetica"/>
+          <w:sz w:val="22"/>
+          <w:szCs w:val="22"/>
+        </w:rPr>
         <w:t xml:space="preserve">Permettere il salvataggio del dump di un albero di regressione creato come descritto al punto (1) attraverso il meccanismo di </w:t>
       </w:r>
       <w:r>
         <w:rPr>
+          <w:rFonts w:ascii="Helvetica" w:hAnsi="Helvetica" w:cs="Helvetica"/>
           <w:b/>
           <w:i/>
+          <w:sz w:val="22"/>
+          <w:szCs w:val="22"/>
         </w:rPr>
         <w:t>serializzazione</w:t>
       </w:r>
       <w:r>
+        <w:rPr>
+          <w:rFonts w:ascii="Helvetica" w:hAnsi="Helvetica" w:cs="Helvetica"/>
+          <w:sz w:val="22"/>
+          <w:szCs w:val="22"/>
+        </w:rPr>
         <w:t xml:space="preserve"> di Java;</w:t>
       </w:r>
     </w:p>
@@ -686,18 +1532,37 @@
           <w:ilvl w:val="0"/>
           <w:numId w:val="9"/>
         </w:numPr>
-      </w:pPr>
-      <w:r>
+        <w:spacing w:after="0"/>
+        <w:rPr>
+          <w:rFonts w:ascii="Helvetica" w:hAnsi="Helvetica" w:cs="Helvetica"/>
+          <w:sz w:val="22"/>
+          <w:szCs w:val="22"/>
+        </w:rPr>
+      </w:pPr>
+      <w:r>
+        <w:rPr>
+          <w:rFonts w:ascii="Helvetica" w:hAnsi="Helvetica" w:cs="Helvetica"/>
+          <w:sz w:val="22"/>
+          <w:szCs w:val="22"/>
+        </w:rPr>
         <w:t xml:space="preserve">Permettere la ricostruzione di un albero di regressione salvato come descritto al punto (2) attraverso il meccanismo di </w:t>
       </w:r>
       <w:r>
         <w:rPr>
+          <w:rFonts w:ascii="Helvetica" w:hAnsi="Helvetica" w:cs="Helvetica"/>
           <w:b/>
           <w:i/>
+          <w:sz w:val="22"/>
+          <w:szCs w:val="22"/>
         </w:rPr>
         <w:t>deserializzazione</w:t>
       </w:r>
       <w:r>
+        <w:rPr>
+          <w:rFonts w:ascii="Helvetica" w:hAnsi="Helvetica" w:cs="Helvetica"/>
+          <w:sz w:val="22"/>
+          <w:szCs w:val="22"/>
+        </w:rPr>
         <w:t xml:space="preserve"> di Java;</w:t>
       </w:r>
     </w:p>
@@ -707,8 +1572,19 @@
           <w:ilvl w:val="0"/>
           <w:numId w:val="9"/>
         </w:numPr>
-      </w:pPr>
-      <w:r>
+        <w:spacing w:after="0"/>
+        <w:rPr>
+          <w:rFonts w:ascii="Helvetica" w:hAnsi="Helvetica" w:cs="Helvetica"/>
+          <w:sz w:val="22"/>
+          <w:szCs w:val="22"/>
+        </w:rPr>
+      </w:pPr>
+      <w:r>
+        <w:rPr>
+          <w:rFonts w:ascii="Helvetica" w:hAnsi="Helvetica" w:cs="Helvetica"/>
+          <w:sz w:val="22"/>
+          <w:szCs w:val="22"/>
+        </w:rPr>
         <w:t>Permettere la stampa delle regole generate da un albero di regressione;</w:t>
       </w:r>
     </w:p>
@@ -718,8 +1594,19 @@
           <w:ilvl w:val="0"/>
           <w:numId w:val="9"/>
         </w:numPr>
-      </w:pPr>
-      <w:r>
+        <w:spacing w:after="0"/>
+        <w:rPr>
+          <w:rFonts w:ascii="Helvetica" w:hAnsi="Helvetica" w:cs="Helvetica"/>
+          <w:sz w:val="22"/>
+          <w:szCs w:val="22"/>
+        </w:rPr>
+      </w:pPr>
+      <w:r>
+        <w:rPr>
+          <w:rFonts w:ascii="Helvetica" w:hAnsi="Helvetica" w:cs="Helvetica"/>
+          <w:sz w:val="22"/>
+          <w:szCs w:val="22"/>
+        </w:rPr>
         <w:t>Permettere la stampa della struttura di un albero di regressione;</w:t>
       </w:r>
     </w:p>
@@ -729,8 +1616,19 @@
           <w:ilvl w:val="0"/>
           <w:numId w:val="9"/>
         </w:numPr>
-      </w:pPr>
-      <w:r>
+        <w:spacing w:after="0"/>
+        <w:rPr>
+          <w:rFonts w:ascii="Helvetica" w:hAnsi="Helvetica" w:cs="Helvetica"/>
+          <w:sz w:val="22"/>
+          <w:szCs w:val="22"/>
+        </w:rPr>
+      </w:pPr>
+      <w:r>
+        <w:rPr>
+          <w:rFonts w:ascii="Helvetica" w:hAnsi="Helvetica" w:cs="Helvetica"/>
+          <w:sz w:val="22"/>
+          <w:szCs w:val="22"/>
+        </w:rPr>
         <w:t>Permettere la predizione di nuovi valori scorrendo la struttura dell'albero fino ad un nuovo foglia;</w:t>
       </w:r>
     </w:p>
@@ -740,19 +1638,37 @@
           <w:ilvl w:val="0"/>
           <w:numId w:val="9"/>
         </w:numPr>
-      </w:pPr>
-      <w:r>
+        <w:spacing w:after="0"/>
+        <w:rPr>
+          <w:rFonts w:ascii="Helvetica" w:hAnsi="Helvetica" w:cs="Helvetica"/>
+          <w:sz w:val="22"/>
+          <w:szCs w:val="22"/>
+        </w:rPr>
+      </w:pPr>
+      <w:r>
+        <w:rPr>
+          <w:rFonts w:ascii="Helvetica" w:hAnsi="Helvetica" w:cs="Helvetica"/>
+          <w:sz w:val="22"/>
+          <w:szCs w:val="22"/>
+        </w:rPr>
+        <w:lastRenderedPageBreak/>
         <w:t>Permettere la comunicazione con un applicativo client, attraverso il meccanismo delle socket. Tutti gli input riguardo le scelte che comandano i flussi di esecuzione devono essere letti dal client; tutti gli output devono essere redirezionati verso il client</w:t>
       </w:r>
     </w:p>
     <w:p>
       <w:pPr>
+        <w:spacing w:after="0"/>
         <w:ind w:left="480"/>
-      </w:pPr>
-    </w:p>
-    <w:p>
-      <w:pPr>
-        <w:rPr>
+        <w:rPr>
+          <w:rFonts w:ascii="Helvetica" w:hAnsi="Helvetica" w:cs="Helvetica"/>
+        </w:rPr>
+      </w:pPr>
+    </w:p>
+    <w:p>
+      <w:pPr>
+        <w:spacing w:after="0"/>
+        <w:rPr>
+          <w:rFonts w:ascii="Helvetica" w:hAnsi="Helvetica" w:cs="Helvetica"/>
           <w:b/>
           <w:bCs/>
         </w:rPr>
@@ -760,6 +1676,7 @@
       <w:bookmarkStart w:id="4" w:name="requisiti-funzionali---client"/>
       <w:r>
         <w:rPr>
+          <w:rFonts w:ascii="Helvetica" w:hAnsi="Helvetica" w:cs="Helvetica"/>
           <w:b/>
           <w:bCs/>
         </w:rPr>
@@ -768,7 +1685,20 @@
     </w:p>
     <w:bookmarkEnd w:id="4"/>
     <w:p>
-      <w:r>
+      <w:pPr>
+        <w:spacing w:after="0"/>
+        <w:rPr>
+          <w:rFonts w:ascii="Helvetica" w:hAnsi="Helvetica" w:cs="Helvetica"/>
+          <w:sz w:val="22"/>
+          <w:szCs w:val="22"/>
+        </w:rPr>
+      </w:pPr>
+      <w:r>
+        <w:rPr>
+          <w:rFonts w:ascii="Helvetica" w:hAnsi="Helvetica" w:cs="Helvetica"/>
+          <w:sz w:val="22"/>
+          <w:szCs w:val="22"/>
+        </w:rPr>
         <w:t>Il client deve esporre le seguenti funzionalità:</w:t>
       </w:r>
     </w:p>
@@ -778,8 +1708,19 @@
           <w:ilvl w:val="0"/>
           <w:numId w:val="10"/>
         </w:numPr>
-      </w:pPr>
-      <w:r>
+        <w:spacing w:after="0"/>
+        <w:rPr>
+          <w:rFonts w:ascii="Helvetica" w:hAnsi="Helvetica" w:cs="Helvetica"/>
+          <w:sz w:val="22"/>
+          <w:szCs w:val="22"/>
+        </w:rPr>
+      </w:pPr>
+      <w:r>
+        <w:rPr>
+          <w:rFonts w:ascii="Helvetica" w:hAnsi="Helvetica" w:cs="Helvetica"/>
+          <w:sz w:val="22"/>
+          <w:szCs w:val="22"/>
+        </w:rPr>
         <w:t>Guidare l'utente ed esporre le scelte possibili;</w:t>
       </w:r>
     </w:p>
@@ -789,8 +1730,19 @@
           <w:ilvl w:val="0"/>
           <w:numId w:val="10"/>
         </w:numPr>
-      </w:pPr>
-      <w:r>
+        <w:spacing w:after="0"/>
+        <w:rPr>
+          <w:rFonts w:ascii="Helvetica" w:hAnsi="Helvetica" w:cs="Helvetica"/>
+          <w:sz w:val="22"/>
+          <w:szCs w:val="22"/>
+        </w:rPr>
+      </w:pPr>
+      <w:r>
+        <w:rPr>
+          <w:rFonts w:ascii="Helvetica" w:hAnsi="Helvetica" w:cs="Helvetica"/>
+          <w:sz w:val="22"/>
+          <w:szCs w:val="22"/>
+        </w:rPr>
         <w:t>Leggere gli input dell'utente e direzionarli verso l'applicativo server;</w:t>
       </w:r>
     </w:p>
@@ -800,45 +1752,135 @@
           <w:ilvl w:val="0"/>
           <w:numId w:val="10"/>
         </w:numPr>
-      </w:pPr>
-      <w:r>
+        <w:spacing w:after="0"/>
+        <w:rPr>
+          <w:rFonts w:ascii="Helvetica" w:hAnsi="Helvetica" w:cs="Helvetica"/>
+          <w:sz w:val="22"/>
+          <w:szCs w:val="22"/>
+        </w:rPr>
+      </w:pPr>
+      <w:r>
+        <w:rPr>
+          <w:rFonts w:ascii="Helvetica" w:hAnsi="Helvetica" w:cs="Helvetica"/>
+          <w:sz w:val="22"/>
+          <w:szCs w:val="22"/>
+        </w:rPr>
         <w:t>Leggere gli output del server e direzionarli verso l'utente.</w:t>
       </w:r>
     </w:p>
     <w:p>
       <w:pPr>
+        <w:spacing w:before="0" w:after="200"/>
+        <w:rPr>
+          <w:rFonts w:ascii="Helvetica" w:hAnsi="Helvetica" w:cs="Helvetica"/>
+          <w:sz w:val="22"/>
+          <w:szCs w:val="22"/>
+        </w:rPr>
+      </w:pPr>
+    </w:p>
+    <w:p>
+      <w:pPr>
         <w:pStyle w:val="Titolo3"/>
+        <w:rPr>
+          <w:rFonts w:ascii="Helvetica" w:eastAsiaTheme="minorHAnsi" w:hAnsi="Helvetica" w:cs="Helvetica"/>
+          <w:color w:val="auto"/>
+          <w:sz w:val="36"/>
+          <w:szCs w:val="36"/>
+        </w:rPr>
       </w:pPr>
       <w:bookmarkStart w:id="5" w:name="guida-di-installazione"/>
       <w:r>
+        <w:rPr>
+          <w:rFonts w:ascii="Helvetica" w:eastAsiaTheme="minorHAnsi" w:hAnsi="Helvetica" w:cs="Helvetica"/>
+          <w:color w:val="auto"/>
+          <w:sz w:val="36"/>
+          <w:szCs w:val="36"/>
+        </w:rPr>
         <w:t>2. Guida di installazione</w:t>
       </w:r>
     </w:p>
     <w:bookmarkEnd w:id="5"/>
     <w:p>
-      <w:r>
+      <w:pPr>
+        <w:spacing w:after="0"/>
+        <w:rPr>
+          <w:rFonts w:ascii="Helvetica" w:hAnsi="Helvetica" w:cs="Helvetica"/>
+          <w:sz w:val="22"/>
+          <w:szCs w:val="22"/>
+        </w:rPr>
+      </w:pPr>
+      <w:r>
+        <w:rPr>
+          <w:rFonts w:ascii="Helvetica" w:hAnsi="Helvetica" w:cs="Helvetica"/>
+          <w:sz w:val="22"/>
+          <w:szCs w:val="22"/>
+        </w:rPr>
         <w:t>Pre-requisiti:</w:t>
       </w:r>
     </w:p>
     <w:p>
       <w:pPr>
         <w:pStyle w:val="SourceCode"/>
-      </w:pPr>
-      <w:r>
+        <w:wordWrap/>
+        <w:spacing w:after="0"/>
         <w:rPr>
           <w:rStyle w:val="VerbatimChar"/>
-        </w:rPr>
-        <w:t>- MySQL; JRE 8+ installati sulla macchina.</w:t>
-      </w:r>
-      <w:r>
+          <w:rFonts w:ascii="Helvetica" w:hAnsi="Helvetica" w:cs="Helvetica"/>
+          <w:szCs w:val="22"/>
+        </w:rPr>
+      </w:pPr>
+      <w:r>
+        <w:rPr>
+          <w:rStyle w:val="VerbatimChar"/>
+          <w:rFonts w:ascii="Helvetica" w:hAnsi="Helvetica" w:cs="Helvetica"/>
+          <w:szCs w:val="22"/>
+        </w:rPr>
+        <w:t xml:space="preserve">- MySQL; JRE </w:t>
+      </w:r>
+      <w:r>
+        <w:rPr>
+          <w:rStyle w:val="VerbatimChar"/>
+          <w:rFonts w:ascii="Helvetica" w:hAnsi="Helvetica" w:cs="Helvetica"/>
+          <w:szCs w:val="22"/>
+        </w:rPr>
+        <w:t>13</w:t>
+      </w:r>
+      <w:r>
+        <w:rPr>
+          <w:rStyle w:val="VerbatimChar"/>
+          <w:rFonts w:ascii="Helvetica" w:hAnsi="Helvetica" w:cs="Helvetica"/>
+          <w:szCs w:val="22"/>
+        </w:rPr>
+        <w:t>+ installati sulla macchina.</w:t>
+      </w:r>
+      <w:r>
+        <w:rPr>
+          <w:rFonts w:ascii="Helvetica" w:hAnsi="Helvetica" w:cs="Helvetica"/>
+          <w:sz w:val="22"/>
+          <w:szCs w:val="22"/>
+        </w:rPr>
         <w:br/>
       </w:r>
       <w:r>
         <w:rPr>
           <w:rStyle w:val="VerbatimChar"/>
+          <w:rFonts w:ascii="Helvetica" w:hAnsi="Helvetica" w:cs="Helvetica"/>
+          <w:szCs w:val="22"/>
         </w:rPr>
         <w:t>- esistenza di un'utenza "root" per il server MySQL. Se la password è diversa da "root", modificare il file "setup.bat" alla riga 2 sostituendo la password corretta.</w:t>
       </w:r>
+    </w:p>
+    <w:p>
+      <w:pPr>
+        <w:pStyle w:val="SourceCode"/>
+        <w:wordWrap/>
+        <w:spacing w:after="0"/>
+        <w:rPr>
+          <w:rFonts w:ascii="Helvetica" w:hAnsi="Helvetica" w:cs="Helvetica"/>
+          <w:sz w:val="22"/>
+          <w:szCs w:val="22"/>
+        </w:rPr>
+      </w:pPr>
     </w:p>
     <w:p>
       <w:pPr>
@@ -847,101 +1889,330 @@
           <w:ilvl w:val="0"/>
           <w:numId w:val="11"/>
         </w:numPr>
-      </w:pPr>
-      <w:r>
+        <w:spacing w:after="0"/>
+        <w:rPr>
+          <w:rFonts w:ascii="Helvetica" w:hAnsi="Helvetica" w:cs="Helvetica"/>
+          <w:sz w:val="22"/>
+          <w:szCs w:val="22"/>
+        </w:rPr>
+      </w:pPr>
+      <w:r>
+        <w:rPr>
+          <w:rFonts w:ascii="Helvetica" w:hAnsi="Helvetica" w:cs="Helvetica"/>
+          <w:sz w:val="22"/>
+          <w:szCs w:val="22"/>
+        </w:rPr>
         <w:t xml:space="preserve">Eseguire lo script </w:t>
       </w:r>
       <w:r>
         <w:rPr>
+          <w:rFonts w:ascii="Helvetica" w:hAnsi="Helvetica" w:cs="Helvetica"/>
+          <w:sz w:val="22"/>
+          <w:szCs w:val="22"/>
+        </w:rPr>
+        <w:t>./</w:t>
+      </w:r>
+      <w:r>
+        <w:rPr>
+          <w:rFonts w:ascii="Helvetica" w:hAnsi="Helvetica" w:cs="Helvetica"/>
           <w:i/>
+          <w:iCs/>
+          <w:sz w:val="22"/>
+          <w:szCs w:val="22"/>
+        </w:rPr>
+        <w:t>script</w:t>
+      </w:r>
+      <w:r>
+        <w:rPr>
+          <w:rFonts w:ascii="Helvetica" w:hAnsi="Helvetica" w:cs="Helvetica"/>
+          <w:sz w:val="22"/>
+          <w:szCs w:val="22"/>
+        </w:rPr>
+        <w:t>/</w:t>
+      </w:r>
+      <w:r>
+        <w:rPr>
+          <w:rFonts w:ascii="Helvetica" w:hAnsi="Helvetica" w:cs="Helvetica"/>
+          <w:i/>
+          <w:sz w:val="22"/>
+          <w:szCs w:val="22"/>
         </w:rPr>
         <w:t>setup.bat</w:t>
       </w:r>
       <w:r>
+        <w:rPr>
+          <w:rFonts w:ascii="Helvetica" w:hAnsi="Helvetica" w:cs="Helvetica"/>
+          <w:sz w:val="22"/>
+          <w:szCs w:val="22"/>
+        </w:rPr>
         <w:t>.</w:t>
       </w:r>
     </w:p>
     <w:p>
-      <w:r>
+      <w:pPr>
+        <w:spacing w:after="0"/>
+        <w:ind w:left="480"/>
+        <w:rPr>
+          <w:rFonts w:ascii="Helvetica" w:hAnsi="Helvetica" w:cs="Helvetica"/>
+          <w:sz w:val="22"/>
+          <w:szCs w:val="22"/>
+        </w:rPr>
+      </w:pPr>
+      <w:r>
+        <w:rPr>
+          <w:rFonts w:ascii="Helvetica" w:hAnsi="Helvetica" w:cs="Helvetica"/>
+          <w:sz w:val="22"/>
+          <w:szCs w:val="22"/>
+        </w:rPr>
+        <w:t>Esso si occupa di creare l'utenza per l'applicativo sul database; creare e popolare le tabelle per 2 dataset di test; eseguire l'applicativo server e l'applicativo client.</w:t>
+      </w:r>
+    </w:p>
+    <w:p>
+      <w:pPr>
+        <w:spacing w:after="0"/>
+        <w:rPr>
+          <w:rFonts w:ascii="Helvetica" w:hAnsi="Helvetica" w:cs="Helvetica"/>
+          <w:sz w:val="22"/>
+          <w:szCs w:val="22"/>
+        </w:rPr>
+      </w:pPr>
+      <w:r>
+        <w:rPr>
+          <w:rFonts w:ascii="Helvetica" w:hAnsi="Helvetica" w:cs="Helvetica"/>
+          <w:sz w:val="22"/>
+          <w:szCs w:val="22"/>
+        </w:rPr>
+        <w:t xml:space="preserve">Per le esecuzioni successive, eseguire gli script </w:t>
+      </w:r>
+      <w:r>
+        <w:rPr>
+          <w:rFonts w:ascii="Helvetica" w:hAnsi="Helvetica" w:cs="Helvetica"/>
+          <w:sz w:val="22"/>
+          <w:szCs w:val="22"/>
+        </w:rPr>
+        <w:t>./</w:t>
+      </w:r>
+      <w:r>
+        <w:rPr>
+          <w:rFonts w:ascii="Helvetica" w:hAnsi="Helvetica" w:cs="Helvetica"/>
+          <w:i/>
+          <w:iCs/>
+          <w:sz w:val="22"/>
+          <w:szCs w:val="22"/>
+        </w:rPr>
+        <w:t>script</w:t>
+      </w:r>
+      <w:r>
+        <w:rPr>
+          <w:rFonts w:ascii="Helvetica" w:hAnsi="Helvetica" w:cs="Helvetica"/>
+          <w:i/>
+          <w:sz w:val="22"/>
+          <w:szCs w:val="22"/>
+        </w:rPr>
+        <w:t>/</w:t>
+      </w:r>
+      <w:r>
+        <w:rPr>
+          <w:rFonts w:ascii="Helvetica" w:hAnsi="Helvetica" w:cs="Helvetica"/>
+          <w:i/>
+          <w:sz w:val="22"/>
+          <w:szCs w:val="22"/>
+        </w:rPr>
+        <w:t>runServer.bat</w:t>
+      </w:r>
+      <w:r>
+        <w:rPr>
+          <w:rFonts w:ascii="Helvetica" w:hAnsi="Helvetica" w:cs="Helvetica"/>
+          <w:sz w:val="22"/>
+          <w:szCs w:val="22"/>
+        </w:rPr>
+        <w:t xml:space="preserve"> e </w:t>
+      </w:r>
+      <w:r>
+        <w:rPr>
+          <w:rFonts w:ascii="Helvetica" w:hAnsi="Helvetica" w:cs="Helvetica"/>
+          <w:sz w:val="22"/>
+          <w:szCs w:val="22"/>
+        </w:rPr>
+        <w:t>./</w:t>
+      </w:r>
+      <w:r>
+        <w:rPr>
+          <w:rFonts w:ascii="Helvetica" w:hAnsi="Helvetica" w:cs="Helvetica"/>
+          <w:i/>
+          <w:iCs/>
+          <w:sz w:val="22"/>
+          <w:szCs w:val="22"/>
+        </w:rPr>
+        <w:t>script</w:t>
+      </w:r>
+      <w:r>
+        <w:rPr>
+          <w:rFonts w:ascii="Helvetica" w:hAnsi="Helvetica" w:cs="Helvetica"/>
+          <w:i/>
+          <w:sz w:val="22"/>
+          <w:szCs w:val="22"/>
+        </w:rPr>
+        <w:t>/</w:t>
+      </w:r>
+      <w:r>
+        <w:rPr>
+          <w:rFonts w:ascii="Helvetica" w:hAnsi="Helvetica" w:cs="Helvetica"/>
+          <w:i/>
+          <w:sz w:val="22"/>
+          <w:szCs w:val="22"/>
+        </w:rPr>
+        <w:t>runClient.bat</w:t>
+      </w:r>
+      <w:r>
+        <w:rPr>
+          <w:rFonts w:ascii="Helvetica" w:hAnsi="Helvetica" w:cs="Helvetica"/>
+          <w:sz w:val="22"/>
+          <w:szCs w:val="22"/>
+        </w:rPr>
+        <w:t xml:space="preserve"> in questo ordine.</w:t>
+      </w:r>
+    </w:p>
+    <w:p>
+      <w:pPr>
+        <w:spacing w:before="0" w:after="200"/>
+        <w:rPr>
+          <w:rFonts w:ascii="Helvetica" w:hAnsi="Helvetica" w:cs="Helvetica"/>
+          <w:sz w:val="22"/>
+          <w:szCs w:val="22"/>
+        </w:rPr>
+      </w:pPr>
+      <w:r>
+        <w:rPr>
+          <w:rFonts w:ascii="Helvetica" w:hAnsi="Helvetica" w:cs="Helvetica"/>
+          <w:sz w:val="22"/>
+          <w:szCs w:val="22"/>
+        </w:rPr>
+        <w:br w:type="page"/>
+      </w:r>
+    </w:p>
+    <w:p>
+      <w:pPr>
+        <w:pStyle w:val="Titolo3"/>
+        <w:rPr>
+          <w:rFonts w:ascii="Helvetica" w:eastAsiaTheme="minorHAnsi" w:hAnsi="Helvetica" w:cs="Helvetica"/>
+          <w:color w:val="auto"/>
+          <w:sz w:val="36"/>
+          <w:szCs w:val="36"/>
+        </w:rPr>
+      </w:pPr>
+      <w:bookmarkStart w:id="6" w:name="casi-di-test"/>
+      <w:r>
+        <w:rPr>
+          <w:rFonts w:ascii="Helvetica" w:eastAsiaTheme="minorHAnsi" w:hAnsi="Helvetica" w:cs="Helvetica"/>
+          <w:color w:val="auto"/>
+          <w:sz w:val="36"/>
+          <w:szCs w:val="36"/>
+        </w:rPr>
         <w:lastRenderedPageBreak/>
-        <w:t>Esso si occupa di creare l'utenza per l'applicativo sul database; creare e popolare le tabelle per 2 dataset di test; eseguire l'applicativo server e l'applicativo client.</w:t>
-      </w:r>
-    </w:p>
-    <w:p>
-      <w:r>
-        <w:t xml:space="preserve">Per le esecuzioni successive, eseguire gli script </w:t>
-      </w:r>
-      <w:r>
-        <w:rPr>
-          <w:i/>
-        </w:rPr>
-        <w:t>runServer.bat</w:t>
-      </w:r>
-      <w:r>
-        <w:t xml:space="preserve"> e </w:t>
-      </w:r>
-      <w:r>
-        <w:rPr>
-          <w:i/>
-        </w:rPr>
-        <w:t>runClient.bat</w:t>
-      </w:r>
-      <w:r>
-        <w:t xml:space="preserve"> in questo ordine.</w:t>
-      </w:r>
-    </w:p>
-    <w:p>
-      <w:pPr>
-        <w:pStyle w:val="Titolo3"/>
-      </w:pPr>
-      <w:bookmarkStart w:id="6" w:name="casi-di-test"/>
-      <w:r>
         <w:t>3. Casi di test</w:t>
       </w:r>
     </w:p>
     <w:bookmarkEnd w:id="6"/>
     <w:p>
-      <w:r>
-        <w:rPr>
+      <w:pPr>
+        <w:spacing w:after="0"/>
+        <w:rPr>
+          <w:rFonts w:ascii="Helvetica" w:hAnsi="Helvetica" w:cs="Helvetica"/>
+          <w:sz w:val="22"/>
+          <w:szCs w:val="22"/>
+        </w:rPr>
+      </w:pPr>
+      <w:r>
+        <w:rPr>
+          <w:rFonts w:ascii="Helvetica" w:hAnsi="Helvetica" w:cs="Helvetica"/>
           <w:b/>
+          <w:sz w:val="22"/>
+          <w:szCs w:val="22"/>
         </w:rPr>
         <w:t>UC1</w:t>
       </w:r>
       <w:r>
+        <w:rPr>
+          <w:rFonts w:ascii="Helvetica" w:hAnsi="Helvetica" w:cs="Helvetica"/>
+          <w:sz w:val="22"/>
+          <w:szCs w:val="22"/>
+        </w:rPr>
         <w:t>: Creazione della connessione client-server</w:t>
       </w:r>
     </w:p>
     <w:p>
-      <w:r>
-        <w:rPr>
+      <w:pPr>
+        <w:spacing w:after="0"/>
+        <w:rPr>
+          <w:rFonts w:ascii="Helvetica" w:hAnsi="Helvetica" w:cs="Helvetica"/>
+          <w:sz w:val="22"/>
+          <w:szCs w:val="22"/>
+        </w:rPr>
+      </w:pPr>
+      <w:r>
+        <w:rPr>
+          <w:rFonts w:ascii="Helvetica" w:hAnsi="Helvetica" w:cs="Helvetica"/>
           <w:b/>
           <w:i/>
+          <w:sz w:val="22"/>
+          <w:szCs w:val="22"/>
         </w:rPr>
         <w:t>Pre-condizioni</w:t>
       </w:r>
       <w:r>
         <w:rPr>
+          <w:rFonts w:ascii="Helvetica" w:hAnsi="Helvetica" w:cs="Helvetica"/>
           <w:b/>
+          <w:sz w:val="22"/>
+          <w:szCs w:val="22"/>
         </w:rPr>
         <w:t>:</w:t>
       </w:r>
     </w:p>
     <w:p>
-      <w:r>
+      <w:pPr>
+        <w:spacing w:after="0"/>
+        <w:rPr>
+          <w:rFonts w:ascii="Helvetica" w:hAnsi="Helvetica" w:cs="Helvetica"/>
+          <w:sz w:val="22"/>
+          <w:szCs w:val="22"/>
+        </w:rPr>
+      </w:pPr>
+      <w:r>
+        <w:rPr>
+          <w:rFonts w:ascii="Helvetica" w:hAnsi="Helvetica" w:cs="Helvetica"/>
+          <w:sz w:val="22"/>
+          <w:szCs w:val="22"/>
+        </w:rPr>
         <w:t xml:space="preserve">​ 1. E' stato eseguito almeno una volta con successo lo script </w:t>
       </w:r>
       <w:r>
         <w:rPr>
+          <w:rFonts w:ascii="Helvetica" w:hAnsi="Helvetica" w:cs="Helvetica"/>
           <w:i/>
+          <w:sz w:val="22"/>
+          <w:szCs w:val="22"/>
         </w:rPr>
         <w:t>setup.bat</w:t>
       </w:r>
     </w:p>
     <w:p>
-      <w:r>
-        <w:rPr>
+      <w:pPr>
+        <w:spacing w:after="0"/>
+        <w:rPr>
+          <w:rFonts w:ascii="Helvetica" w:hAnsi="Helvetica" w:cs="Helvetica"/>
+          <w:sz w:val="22"/>
+          <w:szCs w:val="22"/>
+        </w:rPr>
+      </w:pPr>
+      <w:r>
+        <w:rPr>
+          <w:rFonts w:ascii="Helvetica" w:hAnsi="Helvetica" w:cs="Helvetica"/>
           <w:b/>
           <w:i/>
+          <w:sz w:val="22"/>
+          <w:szCs w:val="22"/>
         </w:rPr>
         <w:t>Flusso di esecuzione:</w:t>
       </w:r>
@@ -952,28 +2223,60 @@
           <w:ilvl w:val="0"/>
           <w:numId w:val="12"/>
         </w:numPr>
-      </w:pPr>
-      <w:r>
+        <w:spacing w:after="0"/>
+        <w:rPr>
+          <w:rFonts w:ascii="Helvetica" w:hAnsi="Helvetica" w:cs="Helvetica"/>
+          <w:sz w:val="22"/>
+          <w:szCs w:val="22"/>
+        </w:rPr>
+      </w:pPr>
+      <w:r>
+        <w:rPr>
+          <w:rFonts w:ascii="Helvetica" w:hAnsi="Helvetica" w:cs="Helvetica"/>
+          <w:sz w:val="22"/>
+          <w:szCs w:val="22"/>
+        </w:rPr>
         <w:t>Eseguire il file runServer.bat</w:t>
       </w:r>
     </w:p>
     <w:p>
       <w:pPr>
-        <w:pStyle w:val="Compact"/>
         <w:numPr>
-          <w:ilvl w:val="1"/>
-          <w:numId w:val="13"/>
+          <w:ilvl w:val="0"/>
+          <w:numId w:val="12"/>
         </w:numPr>
-      </w:pPr>
-      <w:r>
+        <w:spacing w:after="0"/>
+        <w:rPr>
+          <w:rFonts w:ascii="Helvetica" w:hAnsi="Helvetica" w:cs="Helvetica"/>
+          <w:sz w:val="22"/>
+          <w:szCs w:val="22"/>
+        </w:rPr>
+      </w:pPr>
+      <w:r>
+        <w:rPr>
+          <w:rFonts w:ascii="Helvetica" w:hAnsi="Helvetica" w:cs="Helvetica"/>
+          <w:sz w:val="22"/>
+          <w:szCs w:val="22"/>
+        </w:rPr>
         <w:t>Eseguire il file runClient.bat</w:t>
       </w:r>
     </w:p>
     <w:p>
-      <w:r>
-        <w:rPr>
+      <w:pPr>
+        <w:spacing w:after="0"/>
+        <w:rPr>
+          <w:rFonts w:ascii="Helvetica" w:hAnsi="Helvetica" w:cs="Helvetica"/>
+          <w:sz w:val="22"/>
+          <w:szCs w:val="22"/>
+        </w:rPr>
+      </w:pPr>
+      <w:r>
+        <w:rPr>
+          <w:rFonts w:ascii="Helvetica" w:hAnsi="Helvetica" w:cs="Helvetica"/>
           <w:b/>
           <w:i/>
+          <w:sz w:val="22"/>
+          <w:szCs w:val="22"/>
         </w:rPr>
         <w:t>Post-condizioni:</w:t>
       </w:r>
@@ -984,32 +2287,69 @@
           <w:ilvl w:val="0"/>
           <w:numId w:val="14"/>
         </w:numPr>
-      </w:pPr>
-      <w:r>
+        <w:spacing w:after="0"/>
+        <w:rPr>
+          <w:rFonts w:ascii="Helvetica" w:hAnsi="Helvetica" w:cs="Helvetica"/>
+          <w:sz w:val="22"/>
+          <w:szCs w:val="22"/>
+        </w:rPr>
+      </w:pPr>
+      <w:r>
+        <w:rPr>
+          <w:rFonts w:ascii="Helvetica" w:hAnsi="Helvetica" w:cs="Helvetica"/>
+          <w:sz w:val="22"/>
+          <w:szCs w:val="22"/>
+        </w:rPr>
         <w:t>Entrambi gli applicativi sono stati avviati correttamente.</w:t>
       </w:r>
     </w:p>
     <w:p>
       <w:pPr>
-        <w:pStyle w:val="Compact"/>
         <w:numPr>
-          <w:ilvl w:val="1"/>
-          <w:numId w:val="15"/>
+          <w:ilvl w:val="0"/>
+          <w:numId w:val="14"/>
         </w:numPr>
-      </w:pPr>
-      <w:r>
+        <w:spacing w:after="0"/>
+        <w:rPr>
+          <w:rFonts w:ascii="Helvetica" w:hAnsi="Helvetica" w:cs="Helvetica"/>
+          <w:sz w:val="22"/>
+          <w:szCs w:val="22"/>
+        </w:rPr>
+      </w:pPr>
+      <w:r>
+        <w:rPr>
+          <w:rFonts w:ascii="Helvetica" w:hAnsi="Helvetica" w:cs="Helvetica"/>
+          <w:sz w:val="22"/>
+          <w:szCs w:val="22"/>
+        </w:rPr>
         <w:t>Sull'applicativo server si legge "Connection Accepted!", indice che la connessione è stata stabilita con successo.</w:t>
       </w:r>
     </w:p>
     <w:p>
-      <w:r>
-        <w:rPr>
+      <w:pPr>
+        <w:spacing w:after="0"/>
+        <w:rPr>
+          <w:rFonts w:ascii="Helvetica" w:hAnsi="Helvetica" w:cs="Helvetica"/>
+          <w:sz w:val="22"/>
+          <w:szCs w:val="22"/>
+        </w:rPr>
+      </w:pPr>
+      <w:r>
+        <w:rPr>
+          <w:rFonts w:ascii="Helvetica" w:hAnsi="Helvetica" w:cs="Helvetica"/>
           <w:b/>
           <w:i/>
+          <w:sz w:val="22"/>
+          <w:szCs w:val="22"/>
         </w:rPr>
         <w:t>Scenari alternativi</w:t>
       </w:r>
       <w:r>
+        <w:rPr>
+          <w:rFonts w:ascii="Helvetica" w:hAnsi="Helvetica" w:cs="Helvetica"/>
+          <w:sz w:val="22"/>
+          <w:szCs w:val="22"/>
+        </w:rPr>
         <w:t>:</w:t>
       </w:r>
     </w:p>
@@ -1020,21 +2360,39 @@
           <w:ilvl w:val="0"/>
           <w:numId w:val="16"/>
         </w:numPr>
-      </w:pPr>
-      <w:r>
+        <w:spacing w:after="0"/>
+        <w:rPr>
+          <w:rFonts w:ascii="Helvetica" w:hAnsi="Helvetica" w:cs="Helvetica"/>
+          <w:sz w:val="22"/>
+          <w:szCs w:val="22"/>
+        </w:rPr>
+      </w:pPr>
+      <w:r>
+        <w:rPr>
+          <w:rFonts w:ascii="Helvetica" w:hAnsi="Helvetica" w:cs="Helvetica"/>
+          <w:sz w:val="22"/>
+          <w:szCs w:val="22"/>
+        </w:rPr>
         <w:t>Al punto (1) potrebbe verificarsi il seguente errore:</w:t>
       </w:r>
     </w:p>
     <w:p>
       <w:pPr>
+        <w:spacing w:after="0"/>
         <w:ind w:left="480"/>
         <w:rPr>
+          <w:rFonts w:ascii="Helvetica" w:hAnsi="Helvetica" w:cs="Helvetica"/>
+          <w:sz w:val="22"/>
+          <w:szCs w:val="22"/>
           <w:u w:val="single"/>
         </w:rPr>
       </w:pPr>
       <w:r>
         <w:rPr>
+          <w:rFonts w:ascii="Helvetica" w:hAnsi="Helvetica" w:cs="Helvetica"/>
           <w:noProof/>
+          <w:sz w:val="22"/>
+          <w:szCs w:val="22"/>
         </w:rPr>
         <w:drawing>
           <wp:inline distT="0" distB="0" distL="0" distR="0" wp14:anchorId="27EF8D13" wp14:editId="5C00098E">
@@ -1054,7 +2412,7 @@
                     </pic:cNvPicPr>
                   </pic:nvPicPr>
                   <pic:blipFill>
-                    <a:blip r:embed="rId6">
+                    <a:blip r:embed="rId9">
                       <a:extLst>
                         <a:ext uri="{28A0092B-C50C-407E-A947-70E740481C1C}">
                           <a14:useLocalDpi xmlns:a14="http://schemas.microsoft.com/office/drawing/2010/main" val="0"/>
@@ -1087,52 +2445,130 @@
       </w:r>
     </w:p>
     <w:p>
-      <w:r>
-        <w:t>Esso indica che la porta su cui dovrebbe mettersi in ascolto il server è già utilizzata da qualche altro processo; individuare quel processo e terminarlo.</w:t>
-      </w:r>
-    </w:p>
-    <w:p>
-      <w:r>
-        <w:rPr>
+      <w:pPr>
+        <w:spacing w:after="0"/>
+        <w:rPr>
+          <w:rFonts w:ascii="Helvetica" w:hAnsi="Helvetica" w:cs="Helvetica"/>
+          <w:sz w:val="22"/>
+          <w:szCs w:val="22"/>
+        </w:rPr>
+      </w:pPr>
+      <w:r>
+        <w:rPr>
+          <w:rFonts w:ascii="Helvetica" w:hAnsi="Helvetica" w:cs="Helvetica"/>
+          <w:sz w:val="22"/>
+          <w:szCs w:val="22"/>
+        </w:rPr>
+        <w:t>Esso indica che la porta su cui dovrebbe mettersi in ascolto il server è già utilizzata da qualche altro processo; individuare quel processo e terminarlo</w:t>
+      </w:r>
+      <w:r>
+        <w:rPr>
+          <w:rFonts w:ascii="Helvetica" w:hAnsi="Helvetica" w:cs="Helvetica"/>
+          <w:sz w:val="22"/>
+          <w:szCs w:val="22"/>
+        </w:rPr>
+        <w:t xml:space="preserve"> (si può eseguire come amministratore l’utility script/free8080.bat).</w:t>
+      </w:r>
+    </w:p>
+    <w:p>
+      <w:pPr>
+        <w:spacing w:after="0"/>
+        <w:rPr>
+          <w:rFonts w:ascii="Helvetica" w:hAnsi="Helvetica" w:cs="Helvetica"/>
+          <w:sz w:val="22"/>
+          <w:szCs w:val="22"/>
+        </w:rPr>
+      </w:pPr>
+      <w:r>
+        <w:rPr>
+          <w:rFonts w:ascii="Helvetica" w:hAnsi="Helvetica" w:cs="Helvetica"/>
           <w:b/>
+          <w:sz w:val="22"/>
+          <w:szCs w:val="22"/>
         </w:rPr>
         <w:t>UC2:</w:t>
       </w:r>
       <w:r>
+        <w:rPr>
+          <w:rFonts w:ascii="Helvetica" w:hAnsi="Helvetica" w:cs="Helvetica"/>
+          <w:sz w:val="22"/>
+          <w:szCs w:val="22"/>
+        </w:rPr>
         <w:t xml:space="preserve"> Creazione di un albero di regressione a partire da un dataset</w:t>
       </w:r>
     </w:p>
     <w:p>
-      <w:r>
-        <w:rPr>
+      <w:pPr>
+        <w:spacing w:after="0"/>
+        <w:rPr>
+          <w:rFonts w:ascii="Helvetica" w:hAnsi="Helvetica" w:cs="Helvetica"/>
+          <w:sz w:val="22"/>
+          <w:szCs w:val="22"/>
+        </w:rPr>
+      </w:pPr>
+      <w:r>
+        <w:rPr>
+          <w:rFonts w:ascii="Helvetica" w:hAnsi="Helvetica" w:cs="Helvetica"/>
           <w:b/>
           <w:i/>
+          <w:sz w:val="22"/>
+          <w:szCs w:val="22"/>
         </w:rPr>
         <w:t>Pre-condizioni</w:t>
       </w:r>
       <w:r>
         <w:rPr>
+          <w:rFonts w:ascii="Helvetica" w:hAnsi="Helvetica" w:cs="Helvetica"/>
           <w:b/>
+          <w:sz w:val="22"/>
+          <w:szCs w:val="22"/>
         </w:rPr>
         <w:t>:</w:t>
       </w:r>
     </w:p>
     <w:p>
-      <w:r>
+      <w:pPr>
+        <w:spacing w:after="0"/>
+        <w:rPr>
+          <w:rFonts w:ascii="Helvetica" w:hAnsi="Helvetica" w:cs="Helvetica"/>
+          <w:sz w:val="22"/>
+          <w:szCs w:val="22"/>
+        </w:rPr>
+      </w:pPr>
+      <w:r>
+        <w:rPr>
+          <w:rFonts w:ascii="Helvetica" w:hAnsi="Helvetica" w:cs="Helvetica"/>
+          <w:sz w:val="22"/>
+          <w:szCs w:val="22"/>
+        </w:rPr>
         <w:t xml:space="preserve">​ 1. Portare a termine lo </w:t>
       </w:r>
       <w:r>
         <w:rPr>
+          <w:rFonts w:ascii="Helvetica" w:hAnsi="Helvetica" w:cs="Helvetica"/>
           <w:b/>
+          <w:sz w:val="22"/>
+          <w:szCs w:val="22"/>
         </w:rPr>
         <w:t>UC1</w:t>
       </w:r>
     </w:p>
     <w:p>
-      <w:r>
-        <w:rPr>
+      <w:pPr>
+        <w:spacing w:after="0"/>
+        <w:rPr>
+          <w:rFonts w:ascii="Helvetica" w:hAnsi="Helvetica" w:cs="Helvetica"/>
+          <w:sz w:val="22"/>
+          <w:szCs w:val="22"/>
+        </w:rPr>
+      </w:pPr>
+      <w:r>
+        <w:rPr>
+          <w:rFonts w:ascii="Helvetica" w:hAnsi="Helvetica" w:cs="Helvetica"/>
           <w:b/>
           <w:i/>
+          <w:sz w:val="22"/>
+          <w:szCs w:val="22"/>
         </w:rPr>
         <w:t>Flusso di esecuzione:</w:t>
       </w:r>
@@ -1143,8 +2579,19 @@
           <w:ilvl w:val="0"/>
           <w:numId w:val="17"/>
         </w:numPr>
-      </w:pPr>
-      <w:r>
+        <w:spacing w:after="0"/>
+        <w:rPr>
+          <w:rFonts w:ascii="Helvetica" w:hAnsi="Helvetica" w:cs="Helvetica"/>
+          <w:sz w:val="22"/>
+          <w:szCs w:val="22"/>
+        </w:rPr>
+      </w:pPr>
+      <w:r>
+        <w:rPr>
+          <w:rFonts w:ascii="Helvetica" w:hAnsi="Helvetica" w:cs="Helvetica"/>
+          <w:sz w:val="22"/>
+          <w:szCs w:val="22"/>
+        </w:rPr>
         <w:t>Sul client viene riportata la seguente scelta</w:t>
       </w:r>
     </w:p>
@@ -1154,12 +2601,20 @@
           <w:ilvl w:val="0"/>
           <w:numId w:val="1"/>
         </w:numPr>
-      </w:pPr>
-      <w:r>
-        <w:rPr>
+        <w:spacing w:after="0"/>
+        <w:rPr>
+          <w:rFonts w:ascii="Helvetica" w:hAnsi="Helvetica" w:cs="Helvetica"/>
+          <w:sz w:val="22"/>
+          <w:szCs w:val="22"/>
+        </w:rPr>
+      </w:pPr>
+      <w:r>
+        <w:rPr>
+          <w:rFonts w:ascii="Helvetica" w:hAnsi="Helvetica" w:cs="Helvetica"/>
           <w:noProof/>
-        </w:rPr>
-        <w:lastRenderedPageBreak/>
+          <w:sz w:val="22"/>
+          <w:szCs w:val="22"/>
+        </w:rPr>
         <w:drawing>
           <wp:inline distT="0" distB="0" distL="0" distR="0" wp14:anchorId="2CE3D010" wp14:editId="1178BCC5">
             <wp:extent cx="5798820" cy="1173480"/>
@@ -1178,7 +2633,7 @@
                     </pic:cNvPicPr>
                   </pic:nvPicPr>
                   <pic:blipFill>
-                    <a:blip r:embed="rId7">
+                    <a:blip r:embed="rId10">
                       <a:extLst>
                         <a:ext uri="{28A0092B-C50C-407E-A947-70E740481C1C}">
                           <a14:useLocalDpi xmlns:a14="http://schemas.microsoft.com/office/drawing/2010/main" val="0"/>
@@ -1210,6 +2665,11 @@
         </w:drawing>
       </w:r>
       <w:r>
+        <w:rPr>
+          <w:rFonts w:ascii="Helvetica" w:hAnsi="Helvetica" w:cs="Helvetica"/>
+          <w:sz w:val="22"/>
+          <w:szCs w:val="22"/>
+        </w:rPr>
         <w:t>Digitare "1" e premere invio.</w:t>
       </w:r>
     </w:p>
@@ -1219,21 +2679,56 @@
           <w:ilvl w:val="0"/>
           <w:numId w:val="17"/>
         </w:numPr>
-      </w:pPr>
-      <w:r>
+        <w:spacing w:after="0"/>
+        <w:rPr>
+          <w:rFonts w:ascii="Helvetica" w:hAnsi="Helvetica" w:cs="Helvetica"/>
+          <w:sz w:val="22"/>
+          <w:szCs w:val="22"/>
+        </w:rPr>
+      </w:pPr>
+      <w:r>
+        <w:rPr>
+          <w:rFonts w:ascii="Helvetica" w:hAnsi="Helvetica" w:cs="Helvetica"/>
+          <w:sz w:val="22"/>
+          <w:szCs w:val="22"/>
+        </w:rPr>
         <w:t>Il client riporta l'output "filename"</w:t>
       </w:r>
     </w:p>
     <w:p>
-      <w:r>
+      <w:pPr>
+        <w:spacing w:after="0"/>
+        <w:rPr>
+          <w:rFonts w:ascii="Helvetica" w:hAnsi="Helvetica" w:cs="Helvetica"/>
+          <w:sz w:val="22"/>
+          <w:szCs w:val="22"/>
+        </w:rPr>
+      </w:pPr>
+      <w:r>
+        <w:rPr>
+          <w:rFonts w:ascii="Helvetica" w:hAnsi="Helvetica" w:cs="Helvetica"/>
+          <w:sz w:val="22"/>
+          <w:szCs w:val="22"/>
+        </w:rPr>
         <w:t>Digitare "servo" e premere invio.</w:t>
       </w:r>
     </w:p>
     <w:p>
-      <w:r>
-        <w:rPr>
+      <w:pPr>
+        <w:spacing w:after="0"/>
+        <w:rPr>
+          <w:rFonts w:ascii="Helvetica" w:hAnsi="Helvetica" w:cs="Helvetica"/>
+          <w:sz w:val="22"/>
+          <w:szCs w:val="22"/>
+        </w:rPr>
+      </w:pPr>
+      <w:r>
+        <w:rPr>
+          <w:rFonts w:ascii="Helvetica" w:hAnsi="Helvetica" w:cs="Helvetica"/>
           <w:b/>
           <w:i/>
+          <w:sz w:val="22"/>
+          <w:szCs w:val="22"/>
         </w:rPr>
         <w:t>Post-condizioni:</w:t>
       </w:r>
@@ -1244,8 +2739,20 @@
           <w:ilvl w:val="0"/>
           <w:numId w:val="18"/>
         </w:numPr>
-      </w:pPr>
-      <w:r>
+        <w:spacing w:after="0"/>
+        <w:rPr>
+          <w:rFonts w:ascii="Helvetica" w:hAnsi="Helvetica" w:cs="Helvetica"/>
+          <w:sz w:val="22"/>
+          <w:szCs w:val="22"/>
+        </w:rPr>
+      </w:pPr>
+      <w:r>
+        <w:rPr>
+          <w:rFonts w:ascii="Helvetica" w:hAnsi="Helvetica" w:cs="Helvetica"/>
+          <w:sz w:val="22"/>
+          <w:szCs w:val="22"/>
+        </w:rPr>
+        <w:lastRenderedPageBreak/>
         <w:t>Il client riporta il seguente output:</w:t>
       </w:r>
     </w:p>
@@ -1255,10 +2762,19 @@
           <w:ilvl w:val="0"/>
           <w:numId w:val="18"/>
         </w:numPr>
-      </w:pPr>
-      <w:r>
-        <w:rPr>
+        <w:spacing w:after="0"/>
+        <w:rPr>
+          <w:rFonts w:ascii="Helvetica" w:hAnsi="Helvetica" w:cs="Helvetica"/>
+          <w:sz w:val="22"/>
+          <w:szCs w:val="22"/>
+        </w:rPr>
+      </w:pPr>
+      <w:r>
+        <w:rPr>
+          <w:rFonts w:ascii="Helvetica" w:hAnsi="Helvetica" w:cs="Helvetica"/>
           <w:noProof/>
+          <w:sz w:val="22"/>
+          <w:szCs w:val="22"/>
         </w:rPr>
         <w:drawing>
           <wp:inline distT="0" distB="0" distL="0" distR="0" wp14:anchorId="6C010A78" wp14:editId="506EBC10">
@@ -1278,7 +2794,7 @@
                     </pic:cNvPicPr>
                   </pic:nvPicPr>
                   <pic:blipFill>
-                    <a:blip r:embed="rId8">
+                    <a:blip r:embed="rId11">
                       <a:extLst>
                         <a:ext uri="{28A0092B-C50C-407E-A947-70E740481C1C}">
                           <a14:useLocalDpi xmlns:a14="http://schemas.microsoft.com/office/drawing/2010/main" val="0"/>
@@ -1310,26 +2826,51 @@
         </w:drawing>
       </w:r>
       <w:r>
+        <w:rPr>
+          <w:rFonts w:ascii="Helvetica" w:hAnsi="Helvetica" w:cs="Helvetica"/>
+          <w:sz w:val="22"/>
+          <w:szCs w:val="22"/>
+        </w:rPr>
         <w:t>E' stato creato il file ./servo.dmp</w:t>
       </w:r>
     </w:p>
     <w:p>
       <w:pPr>
-        <w:rPr>
+        <w:spacing w:after="0"/>
+        <w:rPr>
+          <w:rFonts w:ascii="Helvetica" w:hAnsi="Helvetica" w:cs="Helvetica"/>
           <w:b/>
           <w:i/>
-        </w:rPr>
-      </w:pPr>
-    </w:p>
-    <w:p>
-      <w:r>
-        <w:rPr>
+          <w:sz w:val="22"/>
+          <w:szCs w:val="22"/>
+        </w:rPr>
+      </w:pPr>
+    </w:p>
+    <w:p>
+      <w:pPr>
+        <w:spacing w:after="0"/>
+        <w:rPr>
+          <w:rFonts w:ascii="Helvetica" w:hAnsi="Helvetica" w:cs="Helvetica"/>
+          <w:sz w:val="22"/>
+          <w:szCs w:val="22"/>
+        </w:rPr>
+      </w:pPr>
+      <w:r>
+        <w:rPr>
+          <w:rFonts w:ascii="Helvetica" w:hAnsi="Helvetica" w:cs="Helvetica"/>
           <w:b/>
           <w:i/>
+          <w:sz w:val="22"/>
+          <w:szCs w:val="22"/>
         </w:rPr>
         <w:t>Scenari alternativi</w:t>
       </w:r>
       <w:r>
+        <w:rPr>
+          <w:rFonts w:ascii="Helvetica" w:hAnsi="Helvetica" w:cs="Helvetica"/>
+          <w:sz w:val="22"/>
+          <w:szCs w:val="22"/>
+        </w:rPr>
         <w:t>:</w:t>
       </w:r>
     </w:p>
@@ -1339,18 +2880,38 @@
           <w:ilvl w:val="0"/>
           <w:numId w:val="19"/>
         </w:numPr>
-      </w:pPr>
-      <w:r>
+        <w:spacing w:after="0"/>
+        <w:rPr>
+          <w:rFonts w:ascii="Helvetica" w:hAnsi="Helvetica" w:cs="Helvetica"/>
+          <w:sz w:val="22"/>
+          <w:szCs w:val="22"/>
+        </w:rPr>
+      </w:pPr>
+      <w:r>
+        <w:rPr>
+          <w:rFonts w:ascii="Helvetica" w:hAnsi="Helvetica" w:cs="Helvetica"/>
+          <w:sz w:val="22"/>
+          <w:szCs w:val="22"/>
+        </w:rPr>
         <w:t>Se al punto (1) si digita una scelta non indicata dal client, essa viene ignorata e viene riproposto lo stesso output finché non si effettua una scelta corretta.</w:t>
       </w:r>
     </w:p>
     <w:p>
       <w:pPr>
+        <w:spacing w:after="0"/>
         <w:ind w:left="480"/>
-      </w:pPr>
-      <w:r>
-        <w:rPr>
+        <w:rPr>
+          <w:rFonts w:ascii="Helvetica" w:hAnsi="Helvetica" w:cs="Helvetica"/>
+          <w:sz w:val="22"/>
+          <w:szCs w:val="22"/>
+        </w:rPr>
+      </w:pPr>
+      <w:r>
+        <w:rPr>
+          <w:rFonts w:ascii="Helvetica" w:hAnsi="Helvetica" w:cs="Helvetica"/>
           <w:noProof/>
+          <w:sz w:val="22"/>
+          <w:szCs w:val="22"/>
         </w:rPr>
         <w:drawing>
           <wp:inline distT="0" distB="0" distL="0" distR="0" wp14:anchorId="30488CAD" wp14:editId="7B4F620D">
@@ -1370,7 +2931,7 @@
                     </pic:cNvPicPr>
                   </pic:nvPicPr>
                   <pic:blipFill>
-                    <a:blip r:embed="rId9">
+                    <a:blip r:embed="rId12">
                       <a:extLst>
                         <a:ext uri="{28A0092B-C50C-407E-A947-70E740481C1C}">
                           <a14:useLocalDpi xmlns:a14="http://schemas.microsoft.com/office/drawing/2010/main" val="0"/>
@@ -1408,24 +2969,41 @@
           <w:ilvl w:val="0"/>
           <w:numId w:val="1"/>
         </w:numPr>
-      </w:pPr>
-      <w:r>
+        <w:spacing w:after="0"/>
+        <w:rPr>
+          <w:rFonts w:ascii="Helvetica" w:hAnsi="Helvetica" w:cs="Helvetica"/>
+          <w:sz w:val="22"/>
+          <w:szCs w:val="22"/>
+        </w:rPr>
+      </w:pPr>
+      <w:r>
+        <w:rPr>
+          <w:rFonts w:ascii="Helvetica" w:hAnsi="Helvetica" w:cs="Helvetica"/>
+          <w:sz w:val="22"/>
+          <w:szCs w:val="22"/>
+        </w:rPr>
         <w:t>Se al punto 2 si digita il nome di un dataset non presente, si ha l'output seguente e il processo client viene terminato.</w:t>
       </w:r>
     </w:p>
     <w:p>
       <w:pPr>
+        <w:spacing w:after="0"/>
         <w:ind w:firstLine="480"/>
         <w:rPr>
+          <w:rFonts w:ascii="Helvetica" w:hAnsi="Helvetica" w:cs="Helvetica"/>
           <w:b/>
+          <w:sz w:val="22"/>
+          <w:szCs w:val="22"/>
           <w:u w:val="single"/>
         </w:rPr>
       </w:pPr>
       <w:r>
         <w:rPr>
+          <w:rFonts w:ascii="Helvetica" w:hAnsi="Helvetica" w:cs="Helvetica"/>
           <w:noProof/>
-        </w:rPr>
-        <w:lastRenderedPageBreak/>
+          <w:sz w:val="22"/>
+          <w:szCs w:val="22"/>
+        </w:rPr>
         <w:drawing>
           <wp:inline distT="0" distB="0" distL="0" distR="0" wp14:anchorId="118B6870" wp14:editId="67CD195D">
             <wp:extent cx="4137660" cy="1706880"/>
@@ -1444,7 +3022,7 @@
                     </pic:cNvPicPr>
                   </pic:nvPicPr>
                   <pic:blipFill>
-                    <a:blip r:embed="rId10">
+                    <a:blip r:embed="rId13">
                       <a:extLst>
                         <a:ext uri="{28A0092B-C50C-407E-A947-70E740481C1C}">
                           <a14:useLocalDpi xmlns:a14="http://schemas.microsoft.com/office/drawing/2010/main" val="0"/>
@@ -1477,47 +3055,143 @@
       </w:r>
     </w:p>
     <w:p>
-      <w:r>
-        <w:rPr>
+      <w:pPr>
+        <w:spacing w:after="0"/>
+        <w:ind w:firstLine="480"/>
+        <w:rPr>
+          <w:rFonts w:ascii="Helvetica" w:hAnsi="Helvetica" w:cs="Helvetica"/>
           <w:b/>
-        </w:rPr>
+          <w:sz w:val="22"/>
+          <w:szCs w:val="22"/>
+          <w:u w:val="single"/>
+        </w:rPr>
+      </w:pPr>
+    </w:p>
+    <w:p>
+      <w:pPr>
+        <w:spacing w:after="0"/>
+        <w:ind w:firstLine="480"/>
+        <w:rPr>
+          <w:rFonts w:ascii="Helvetica" w:hAnsi="Helvetica" w:cs="Helvetica"/>
+          <w:b/>
+          <w:sz w:val="22"/>
+          <w:szCs w:val="22"/>
+          <w:u w:val="single"/>
+        </w:rPr>
+      </w:pPr>
+    </w:p>
+    <w:p>
+      <w:pPr>
+        <w:spacing w:after="0"/>
+        <w:rPr>
+          <w:rFonts w:ascii="Helvetica" w:hAnsi="Helvetica" w:cs="Helvetica"/>
+          <w:sz w:val="22"/>
+          <w:szCs w:val="22"/>
+        </w:rPr>
+      </w:pPr>
+      <w:r>
+        <w:rPr>
+          <w:rFonts w:ascii="Helvetica" w:hAnsi="Helvetica" w:cs="Helvetica"/>
+          <w:b/>
+          <w:sz w:val="22"/>
+          <w:szCs w:val="22"/>
+        </w:rPr>
+        <w:lastRenderedPageBreak/>
         <w:t>UC3:</w:t>
       </w:r>
       <w:r>
+        <w:rPr>
+          <w:rFonts w:ascii="Helvetica" w:hAnsi="Helvetica" w:cs="Helvetica"/>
+          <w:sz w:val="22"/>
+          <w:szCs w:val="22"/>
+        </w:rPr>
         <w:t xml:space="preserve"> Creazione di un albero di regressione a partire da un dump</w:t>
       </w:r>
     </w:p>
     <w:p>
-      <w:r>
-        <w:rPr>
+      <w:pPr>
+        <w:spacing w:after="0"/>
+        <w:rPr>
+          <w:rFonts w:ascii="Helvetica" w:hAnsi="Helvetica" w:cs="Helvetica"/>
+          <w:sz w:val="22"/>
+          <w:szCs w:val="22"/>
+        </w:rPr>
+      </w:pPr>
+      <w:r>
+        <w:rPr>
+          <w:rFonts w:ascii="Helvetica" w:hAnsi="Helvetica" w:cs="Helvetica"/>
           <w:b/>
           <w:i/>
+          <w:sz w:val="22"/>
+          <w:szCs w:val="22"/>
         </w:rPr>
         <w:t>Pre-condizioni</w:t>
       </w:r>
       <w:r>
         <w:rPr>
+          <w:rFonts w:ascii="Helvetica" w:hAnsi="Helvetica" w:cs="Helvetica"/>
           <w:b/>
+          <w:sz w:val="22"/>
+          <w:szCs w:val="22"/>
         </w:rPr>
         <w:t>:</w:t>
       </w:r>
     </w:p>
     <w:p>
-      <w:r>
+      <w:pPr>
+        <w:spacing w:after="0"/>
+      </w:pPr>
+      <w:r>
+        <w:rPr>
+          <w:rFonts w:ascii="Helvetica" w:hAnsi="Helvetica" w:cs="Helvetica"/>
+          <w:sz w:val="22"/>
+          <w:szCs w:val="22"/>
+        </w:rPr>
         <w:t xml:space="preserve">​ 1. Portare a termine lo </w:t>
       </w:r>
       <w:r>
         <w:rPr>
+          <w:rFonts w:ascii="Helvetica" w:hAnsi="Helvetica" w:cs="Helvetica"/>
           <w:b/>
+          <w:sz w:val="22"/>
+          <w:szCs w:val="22"/>
         </w:rPr>
         <w:t>UC2</w:t>
       </w:r>
-    </w:p>
-    <w:p>
-      <w:r>
-        <w:rPr>
+      <w:r>
+        <w:rPr>
+          <w:rFonts w:ascii="Helvetica" w:hAnsi="Helvetica" w:cs="Helvetica"/>
+          <w:b/>
+          <w:sz w:val="22"/>
+          <w:szCs w:val="22"/>
+        </w:rPr>
+        <w:t xml:space="preserve"> </w:t>
+      </w:r>
+      <w:r>
+        <w:rPr>
+          <w:rFonts w:ascii="Helvetica" w:hAnsi="Helvetica" w:cs="Helvetica"/>
+          <w:sz w:val="22"/>
+          <w:szCs w:val="22"/>
+        </w:rPr>
+        <w:t>selezionando il dataset “servo”</w:t>
+      </w:r>
+    </w:p>
+    <w:p>
+      <w:pPr>
+        <w:spacing w:after="0"/>
+        <w:rPr>
+          <w:rFonts w:ascii="Helvetica" w:hAnsi="Helvetica" w:cs="Helvetica"/>
+          <w:sz w:val="22"/>
+          <w:szCs w:val="22"/>
+        </w:rPr>
+      </w:pPr>
+      <w:r>
+        <w:rPr>
+          <w:rFonts w:ascii="Helvetica" w:hAnsi="Helvetica" w:cs="Helvetica"/>
           <w:b/>
           <w:i/>
+          <w:sz w:val="22"/>
+          <w:szCs w:val="22"/>
         </w:rPr>
         <w:t>Flusso di esecuzione:</w:t>
       </w:r>
@@ -1528,8 +3202,19 @@
           <w:ilvl w:val="0"/>
           <w:numId w:val="21"/>
         </w:numPr>
-      </w:pPr>
-      <w:r>
+        <w:spacing w:after="0"/>
+        <w:rPr>
+          <w:rFonts w:ascii="Helvetica" w:hAnsi="Helvetica" w:cs="Helvetica"/>
+          <w:sz w:val="22"/>
+          <w:szCs w:val="22"/>
+        </w:rPr>
+      </w:pPr>
+      <w:r>
+        <w:rPr>
+          <w:rFonts w:ascii="Helvetica" w:hAnsi="Helvetica" w:cs="Helvetica"/>
+          <w:sz w:val="22"/>
+          <w:szCs w:val="22"/>
+        </w:rPr>
         <w:t>Sul client viene riportata la seguente scelta</w:t>
       </w:r>
     </w:p>
@@ -1539,10 +3224,19 @@
           <w:ilvl w:val="0"/>
           <w:numId w:val="1"/>
         </w:numPr>
-      </w:pPr>
-      <w:r>
-        <w:rPr>
+        <w:spacing w:after="0"/>
+        <w:rPr>
+          <w:rFonts w:ascii="Helvetica" w:hAnsi="Helvetica" w:cs="Helvetica"/>
+          <w:sz w:val="22"/>
+          <w:szCs w:val="22"/>
+        </w:rPr>
+      </w:pPr>
+      <w:r>
+        <w:rPr>
+          <w:rFonts w:ascii="Helvetica" w:hAnsi="Helvetica" w:cs="Helvetica"/>
           <w:noProof/>
+          <w:sz w:val="22"/>
+          <w:szCs w:val="22"/>
         </w:rPr>
         <w:drawing>
           <wp:inline distT="0" distB="0" distL="0" distR="0" wp14:anchorId="7C8102B1" wp14:editId="3189C7AC">
@@ -1562,7 +3256,7 @@
                     </pic:cNvPicPr>
                   </pic:nvPicPr>
                   <pic:blipFill>
-                    <a:blip r:embed="rId7">
+                    <a:blip r:embed="rId10">
                       <a:extLst>
                         <a:ext uri="{28A0092B-C50C-407E-A947-70E740481C1C}">
                           <a14:useLocalDpi xmlns:a14="http://schemas.microsoft.com/office/drawing/2010/main" val="0"/>
@@ -1594,6 +3288,11 @@
         </w:drawing>
       </w:r>
       <w:r>
+        <w:rPr>
+          <w:rFonts w:ascii="Helvetica" w:hAnsi="Helvetica" w:cs="Helvetica"/>
+          <w:sz w:val="22"/>
+          <w:szCs w:val="22"/>
+        </w:rPr>
         <w:t>Digitare "2" e premere invio.</w:t>
       </w:r>
     </w:p>
@@ -1603,21 +3302,56 @@
           <w:ilvl w:val="0"/>
           <w:numId w:val="21"/>
         </w:numPr>
-      </w:pPr>
-      <w:r>
+        <w:spacing w:after="0"/>
+        <w:rPr>
+          <w:rFonts w:ascii="Helvetica" w:hAnsi="Helvetica" w:cs="Helvetica"/>
+          <w:sz w:val="22"/>
+          <w:szCs w:val="22"/>
+        </w:rPr>
+      </w:pPr>
+      <w:r>
+        <w:rPr>
+          <w:rFonts w:ascii="Helvetica" w:hAnsi="Helvetica" w:cs="Helvetica"/>
+          <w:sz w:val="22"/>
+          <w:szCs w:val="22"/>
+        </w:rPr>
         <w:t>Il client riporta l'output "filename"</w:t>
       </w:r>
     </w:p>
     <w:p>
-      <w:r>
+      <w:pPr>
+        <w:spacing w:after="0"/>
+        <w:rPr>
+          <w:rFonts w:ascii="Helvetica" w:hAnsi="Helvetica" w:cs="Helvetica"/>
+          <w:sz w:val="22"/>
+          <w:szCs w:val="22"/>
+        </w:rPr>
+      </w:pPr>
+      <w:r>
+        <w:rPr>
+          <w:rFonts w:ascii="Helvetica" w:hAnsi="Helvetica" w:cs="Helvetica"/>
+          <w:sz w:val="22"/>
+          <w:szCs w:val="22"/>
+        </w:rPr>
         <w:t>Digitare "servo" e premere invio.</w:t>
       </w:r>
     </w:p>
     <w:p>
-      <w:r>
-        <w:rPr>
+      <w:pPr>
+        <w:spacing w:after="0"/>
+        <w:rPr>
+          <w:rFonts w:ascii="Helvetica" w:hAnsi="Helvetica" w:cs="Helvetica"/>
+          <w:sz w:val="22"/>
+          <w:szCs w:val="22"/>
+        </w:rPr>
+      </w:pPr>
+      <w:r>
+        <w:rPr>
+          <w:rFonts w:ascii="Helvetica" w:hAnsi="Helvetica" w:cs="Helvetica"/>
           <w:b/>
           <w:i/>
+          <w:sz w:val="22"/>
+          <w:szCs w:val="22"/>
         </w:rPr>
         <w:t>Post-condizioni:</w:t>
       </w:r>
@@ -1628,22 +3362,40 @@
           <w:ilvl w:val="0"/>
           <w:numId w:val="22"/>
         </w:numPr>
-      </w:pPr>
-      <w:r>
+        <w:spacing w:after="0"/>
+        <w:rPr>
+          <w:rFonts w:ascii="Helvetica" w:hAnsi="Helvetica" w:cs="Helvetica"/>
+          <w:sz w:val="22"/>
+          <w:szCs w:val="22"/>
+        </w:rPr>
+      </w:pPr>
+      <w:r>
+        <w:rPr>
+          <w:rFonts w:ascii="Helvetica" w:hAnsi="Helvetica" w:cs="Helvetica"/>
+          <w:sz w:val="22"/>
+          <w:szCs w:val="22"/>
+        </w:rPr>
         <w:t>Il client riporta il seguente output:</w:t>
       </w:r>
     </w:p>
     <w:p>
       <w:pPr>
+        <w:spacing w:after="0"/>
         <w:ind w:left="480"/>
         <w:rPr>
+          <w:rFonts w:ascii="Helvetica" w:hAnsi="Helvetica" w:cs="Helvetica"/>
           <w:b/>
           <w:i/>
-        </w:rPr>
-      </w:pPr>
-      <w:r>
-        <w:rPr>
+          <w:sz w:val="22"/>
+          <w:szCs w:val="22"/>
+        </w:rPr>
+      </w:pPr>
+      <w:r>
+        <w:rPr>
+          <w:rFonts w:ascii="Helvetica" w:hAnsi="Helvetica" w:cs="Helvetica"/>
           <w:noProof/>
+          <w:sz w:val="22"/>
+          <w:szCs w:val="22"/>
         </w:rPr>
         <w:drawing>
           <wp:inline distT="0" distB="0" distL="0" distR="0" wp14:anchorId="39B0E331" wp14:editId="12B2C283">
@@ -1663,7 +3415,7 @@
                     </pic:cNvPicPr>
                   </pic:nvPicPr>
                   <pic:blipFill>
-                    <a:blip r:embed="rId11">
+                    <a:blip r:embed="rId14">
                       <a:extLst>
                         <a:ext uri="{28A0092B-C50C-407E-A947-70E740481C1C}">
                           <a14:useLocalDpi xmlns:a14="http://schemas.microsoft.com/office/drawing/2010/main" val="0"/>
@@ -1697,57 +3449,107 @@
     </w:p>
     <w:p>
       <w:pPr>
-        <w:rPr>
+        <w:spacing w:after="0"/>
+        <w:rPr>
+          <w:rFonts w:ascii="Helvetica" w:hAnsi="Helvetica" w:cs="Helvetica"/>
           <w:b/>
           <w:i/>
-        </w:rPr>
-      </w:pPr>
-    </w:p>
-    <w:p>
-      <w:pPr>
-        <w:rPr>
+          <w:sz w:val="22"/>
+          <w:szCs w:val="22"/>
+        </w:rPr>
+      </w:pPr>
+    </w:p>
+    <w:p>
+      <w:pPr>
+        <w:spacing w:after="0"/>
+        <w:rPr>
+          <w:rFonts w:ascii="Helvetica" w:hAnsi="Helvetica" w:cs="Helvetica"/>
           <w:b/>
           <w:i/>
-        </w:rPr>
-      </w:pPr>
-    </w:p>
-    <w:p>
-      <w:r>
-        <w:rPr>
+          <w:sz w:val="22"/>
+          <w:szCs w:val="22"/>
+        </w:rPr>
+      </w:pPr>
+    </w:p>
+    <w:p>
+      <w:pPr>
+        <w:spacing w:after="0"/>
+        <w:rPr>
+          <w:rFonts w:ascii="Helvetica" w:hAnsi="Helvetica" w:cs="Helvetica"/>
+          <w:sz w:val="22"/>
+          <w:szCs w:val="22"/>
+        </w:rPr>
+      </w:pPr>
+      <w:r>
+        <w:rPr>
+          <w:rFonts w:ascii="Helvetica" w:hAnsi="Helvetica" w:cs="Helvetica"/>
           <w:b/>
           <w:i/>
-        </w:rPr>
-        <w:lastRenderedPageBreak/>
+          <w:sz w:val="22"/>
+          <w:szCs w:val="22"/>
+        </w:rPr>
         <w:t>Scenari alternativi</w:t>
       </w:r>
       <w:r>
+        <w:rPr>
+          <w:rFonts w:ascii="Helvetica" w:hAnsi="Helvetica" w:cs="Helvetica"/>
+          <w:sz w:val="22"/>
+          <w:szCs w:val="22"/>
+        </w:rPr>
         <w:t>:</w:t>
       </w:r>
     </w:p>
     <w:p>
       <w:pPr>
         <w:pStyle w:val="SourceCode"/>
+        <w:wordWrap/>
+        <w:spacing w:after="0"/>
+        <w:rPr>
+          <w:rFonts w:ascii="Helvetica" w:hAnsi="Helvetica" w:cs="Helvetica"/>
+          <w:sz w:val="22"/>
+          <w:szCs w:val="22"/>
+        </w:rPr>
       </w:pPr>
       <w:r>
         <w:rPr>
           <w:rStyle w:val="VerbatimChar"/>
+          <w:rFonts w:ascii="Helvetica" w:hAnsi="Helvetica" w:cs="Helvetica"/>
+          <w:szCs w:val="22"/>
         </w:rPr>
         <w:t>1. Analogo a UC1 - Scenari alternativi (1)</w:t>
       </w:r>
       <w:r>
+        <w:rPr>
+          <w:rFonts w:ascii="Helvetica" w:hAnsi="Helvetica" w:cs="Helvetica"/>
+          <w:sz w:val="22"/>
+          <w:szCs w:val="22"/>
+        </w:rPr>
         <w:br/>
       </w:r>
       <w:r>
         <w:rPr>
           <w:rStyle w:val="VerbatimChar"/>
+          <w:rFonts w:ascii="Helvetica" w:hAnsi="Helvetica" w:cs="Helvetica"/>
+          <w:szCs w:val="22"/>
         </w:rPr>
         <w:t>2. Se al punto 2 si digita il nome di un file non presente, si ha l'output seguente e il processo client viene terminato.</w:t>
       </w:r>
     </w:p>
     <w:p>
-      <w:r>
-        <w:rPr>
+      <w:pPr>
+        <w:spacing w:after="0"/>
+        <w:rPr>
+          <w:rFonts w:ascii="Helvetica" w:hAnsi="Helvetica" w:cs="Helvetica"/>
+          <w:sz w:val="22"/>
+          <w:szCs w:val="22"/>
+        </w:rPr>
+      </w:pPr>
+      <w:r>
+        <w:rPr>
+          <w:rFonts w:ascii="Helvetica" w:hAnsi="Helvetica" w:cs="Helvetica"/>
           <w:noProof/>
+          <w:sz w:val="22"/>
+          <w:szCs w:val="22"/>
         </w:rPr>
         <w:drawing>
           <wp:inline distT="0" distB="0" distL="0" distR="0" wp14:anchorId="6106E6C5" wp14:editId="173EFCD8">
@@ -1767,7 +3569,7 @@
                     </pic:cNvPicPr>
                   </pic:nvPicPr>
                   <pic:blipFill>
-                    <a:blip r:embed="rId12">
+                    <a:blip r:embed="rId15">
                       <a:extLst>
                         <a:ext uri="{28A0092B-C50C-407E-A947-70E740481C1C}">
                           <a14:useLocalDpi xmlns:a14="http://schemas.microsoft.com/office/drawing/2010/main" val="0"/>
@@ -1800,56 +3602,133 @@
       </w:r>
     </w:p>
     <w:p>
-      <w:r>
-        <w:rPr>
+      <w:pPr>
+        <w:spacing w:after="0"/>
+        <w:rPr>
+          <w:rFonts w:ascii="Helvetica" w:hAnsi="Helvetica" w:cs="Helvetica"/>
           <w:b/>
-        </w:rPr>
+          <w:sz w:val="22"/>
+          <w:szCs w:val="22"/>
+        </w:rPr>
+      </w:pPr>
+    </w:p>
+    <w:p>
+      <w:pPr>
+        <w:spacing w:after="0"/>
+        <w:rPr>
+          <w:rFonts w:ascii="Helvetica" w:hAnsi="Helvetica" w:cs="Helvetica"/>
+          <w:sz w:val="22"/>
+          <w:szCs w:val="22"/>
+        </w:rPr>
+      </w:pPr>
+      <w:r>
+        <w:rPr>
+          <w:rFonts w:ascii="Helvetica" w:hAnsi="Helvetica" w:cs="Helvetica"/>
+          <w:b/>
+          <w:sz w:val="22"/>
+          <w:szCs w:val="22"/>
+        </w:rPr>
+        <w:lastRenderedPageBreak/>
         <w:t>UC4:</w:t>
       </w:r>
       <w:r>
+        <w:rPr>
+          <w:rFonts w:ascii="Helvetica" w:hAnsi="Helvetica" w:cs="Helvetica"/>
+          <w:sz w:val="22"/>
+          <w:szCs w:val="22"/>
+        </w:rPr>
         <w:t xml:space="preserve"> Predizione di un nuovo valore target</w:t>
       </w:r>
     </w:p>
     <w:p>
-      <w:r>
-        <w:rPr>
+      <w:pPr>
+        <w:spacing w:after="0"/>
+        <w:rPr>
+          <w:rFonts w:ascii="Helvetica" w:hAnsi="Helvetica" w:cs="Helvetica"/>
+          <w:sz w:val="22"/>
+          <w:szCs w:val="22"/>
+        </w:rPr>
+      </w:pPr>
+      <w:r>
+        <w:rPr>
+          <w:rFonts w:ascii="Helvetica" w:hAnsi="Helvetica" w:cs="Helvetica"/>
           <w:b/>
           <w:i/>
+          <w:sz w:val="22"/>
+          <w:szCs w:val="22"/>
         </w:rPr>
         <w:t>Pre-condizioni</w:t>
       </w:r>
       <w:r>
         <w:rPr>
+          <w:rFonts w:ascii="Helvetica" w:hAnsi="Helvetica" w:cs="Helvetica"/>
           <w:b/>
+          <w:sz w:val="22"/>
+          <w:szCs w:val="22"/>
         </w:rPr>
         <w:t>:</w:t>
       </w:r>
     </w:p>
     <w:p>
-      <w:r>
+      <w:pPr>
+        <w:spacing w:after="0"/>
+        <w:rPr>
+          <w:rFonts w:ascii="Helvetica" w:hAnsi="Helvetica" w:cs="Helvetica"/>
+          <w:sz w:val="22"/>
+          <w:szCs w:val="22"/>
+        </w:rPr>
+      </w:pPr>
+      <w:r>
+        <w:rPr>
+          <w:rFonts w:ascii="Helvetica" w:hAnsi="Helvetica" w:cs="Helvetica"/>
+          <w:sz w:val="22"/>
+          <w:szCs w:val="22"/>
+        </w:rPr>
         <w:t xml:space="preserve">​ 1. Portare a termine lo </w:t>
       </w:r>
       <w:r>
         <w:rPr>
+          <w:rFonts w:ascii="Helvetica" w:hAnsi="Helvetica" w:cs="Helvetica"/>
           <w:b/>
+          <w:sz w:val="22"/>
+          <w:szCs w:val="22"/>
         </w:rPr>
         <w:t>UC2</w:t>
       </w:r>
       <w:r>
+        <w:rPr>
+          <w:rFonts w:ascii="Helvetica" w:hAnsi="Helvetica" w:cs="Helvetica"/>
+          <w:sz w:val="22"/>
+          <w:szCs w:val="22"/>
+        </w:rPr>
         <w:t xml:space="preserve"> o lo </w:t>
       </w:r>
       <w:r>
         <w:rPr>
+          <w:rFonts w:ascii="Helvetica" w:hAnsi="Helvetica" w:cs="Helvetica"/>
           <w:b/>
+          <w:sz w:val="22"/>
+          <w:szCs w:val="22"/>
         </w:rPr>
         <w:t>UC3</w:t>
       </w:r>
     </w:p>
     <w:p>
-      <w:r>
-        <w:rPr>
+      <w:pPr>
+        <w:spacing w:after="0"/>
+        <w:rPr>
+          <w:rFonts w:ascii="Helvetica" w:hAnsi="Helvetica" w:cs="Helvetica"/>
+          <w:sz w:val="22"/>
+          <w:szCs w:val="22"/>
+        </w:rPr>
+      </w:pPr>
+      <w:r>
+        <w:rPr>
+          <w:rFonts w:ascii="Helvetica" w:hAnsi="Helvetica" w:cs="Helvetica"/>
           <w:b/>
           <w:i/>
+          <w:sz w:val="22"/>
+          <w:szCs w:val="22"/>
         </w:rPr>
         <w:t>Flusso di esecuzione:</w:t>
       </w:r>
@@ -1857,10 +3736,19 @@
     <w:p>
       <w:pPr>
         <w:pStyle w:val="SourceCode"/>
+        <w:wordWrap/>
+        <w:spacing w:after="0"/>
+        <w:rPr>
+          <w:rFonts w:ascii="Helvetica" w:hAnsi="Helvetica" w:cs="Helvetica"/>
+          <w:sz w:val="22"/>
+          <w:szCs w:val="22"/>
+        </w:rPr>
       </w:pPr>
       <w:r>
         <w:rPr>
           <w:rStyle w:val="VerbatimChar"/>
+          <w:rFonts w:ascii="Helvetica" w:hAnsi="Helvetica" w:cs="Helvetica"/>
+          <w:szCs w:val="22"/>
         </w:rPr>
         <w:t>1. Sul client viene riportata la seguente scelta</w:t>
       </w:r>
@@ -1868,11 +3756,20 @@
     <w:p>
       <w:pPr>
         <w:pStyle w:val="Compact"/>
+        <w:spacing w:after="0"/>
         <w:ind w:left="480"/>
-      </w:pPr>
-      <w:r>
-        <w:rPr>
+        <w:rPr>
+          <w:rFonts w:ascii="Helvetica" w:hAnsi="Helvetica" w:cs="Helvetica"/>
+          <w:sz w:val="22"/>
+          <w:szCs w:val="22"/>
+        </w:rPr>
+      </w:pPr>
+      <w:r>
+        <w:rPr>
+          <w:rFonts w:ascii="Helvetica" w:hAnsi="Helvetica" w:cs="Helvetica"/>
           <w:noProof/>
+          <w:sz w:val="22"/>
+          <w:szCs w:val="22"/>
         </w:rPr>
         <w:drawing>
           <wp:inline distT="0" distB="0" distL="0" distR="0" wp14:anchorId="6D738D79" wp14:editId="23C76F04">
@@ -1892,7 +3789,7 @@
                     </pic:cNvPicPr>
                   </pic:nvPicPr>
                   <pic:blipFill>
-                    <a:blip r:embed="rId13">
+                    <a:blip r:embed="rId16">
                       <a:extLst>
                         <a:ext uri="{28A0092B-C50C-407E-A947-70E740481C1C}">
                           <a14:useLocalDpi xmlns:a14="http://schemas.microsoft.com/office/drawing/2010/main" val="0"/>
@@ -1931,19 +3828,39 @@
           <w:ilvl w:val="0"/>
           <w:numId w:val="23"/>
         </w:numPr>
-      </w:pPr>
-      <w:r>
+        <w:spacing w:after="0"/>
+        <w:rPr>
+          <w:rFonts w:ascii="Helvetica" w:hAnsi="Helvetica" w:cs="Helvetica"/>
+          <w:sz w:val="22"/>
+          <w:szCs w:val="22"/>
+        </w:rPr>
+      </w:pPr>
+      <w:r>
+        <w:rPr>
+          <w:rFonts w:ascii="Helvetica" w:hAnsi="Helvetica" w:cs="Helvetica"/>
+          <w:sz w:val="22"/>
+          <w:szCs w:val="22"/>
+        </w:rPr>
         <w:t>Digitare una scelta prevista tra quelle indicate dal client e permere invio</w:t>
       </w:r>
     </w:p>
     <w:p>
       <w:pPr>
         <w:pStyle w:val="Compact"/>
+        <w:spacing w:after="0"/>
         <w:ind w:left="480"/>
-      </w:pPr>
-      <w:r>
-        <w:rPr>
+        <w:rPr>
+          <w:rFonts w:ascii="Helvetica" w:hAnsi="Helvetica" w:cs="Helvetica"/>
+          <w:sz w:val="22"/>
+          <w:szCs w:val="22"/>
+        </w:rPr>
+      </w:pPr>
+      <w:r>
+        <w:rPr>
+          <w:rFonts w:ascii="Helvetica" w:hAnsi="Helvetica" w:cs="Helvetica"/>
           <w:noProof/>
+          <w:sz w:val="22"/>
+          <w:szCs w:val="22"/>
         </w:rPr>
         <w:drawing>
           <wp:inline distT="0" distB="0" distL="0" distR="0" wp14:anchorId="420476F6" wp14:editId="27807974">
@@ -1963,7 +3880,7 @@
                     </pic:cNvPicPr>
                   </pic:nvPicPr>
                   <pic:blipFill>
-                    <a:blip r:embed="rId14">
+                    <a:blip r:embed="rId17">
                       <a:extLst>
                         <a:ext uri="{28A0092B-C50C-407E-A947-70E740481C1C}">
                           <a14:useLocalDpi xmlns:a14="http://schemas.microsoft.com/office/drawing/2010/main" val="0"/>
@@ -2002,24 +3919,41 @@
           <w:ilvl w:val="0"/>
           <w:numId w:val="24"/>
         </w:numPr>
-      </w:pPr>
-      <w:r>
+        <w:spacing w:after="0"/>
+        <w:rPr>
+          <w:rFonts w:ascii="Helvetica" w:hAnsi="Helvetica" w:cs="Helvetica"/>
+          <w:sz w:val="22"/>
+          <w:szCs w:val="22"/>
+        </w:rPr>
+      </w:pPr>
+      <w:r>
+        <w:rPr>
+          <w:rFonts w:ascii="Helvetica" w:hAnsi="Helvetica" w:cs="Helvetica"/>
+          <w:sz w:val="22"/>
+          <w:szCs w:val="22"/>
+        </w:rPr>
         <w:t>Ripetere 2 finché l'output non riporta "Predicted class:..."</w:t>
       </w:r>
     </w:p>
     <w:p>
       <w:pPr>
+        <w:spacing w:after="0"/>
         <w:ind w:firstLine="480"/>
         <w:rPr>
+          <w:rFonts w:ascii="Helvetica" w:hAnsi="Helvetica" w:cs="Helvetica"/>
           <w:b/>
           <w:i/>
-        </w:rPr>
-      </w:pPr>
-      <w:r>
-        <w:rPr>
+          <w:sz w:val="22"/>
+          <w:szCs w:val="22"/>
+        </w:rPr>
+      </w:pPr>
+      <w:r>
+        <w:rPr>
+          <w:rFonts w:ascii="Helvetica" w:hAnsi="Helvetica" w:cs="Helvetica"/>
           <w:noProof/>
-        </w:rPr>
-        <w:lastRenderedPageBreak/>
+          <w:sz w:val="22"/>
+          <w:szCs w:val="22"/>
+        </w:rPr>
         <w:drawing>
           <wp:inline distT="0" distB="0" distL="0" distR="0" wp14:anchorId="0C679E05" wp14:editId="02D4A5C2">
             <wp:extent cx="3048000" cy="3261360"/>
@@ -2038,7 +3972,7 @@
                     </pic:cNvPicPr>
                   </pic:nvPicPr>
                   <pic:blipFill>
-                    <a:blip r:embed="rId15">
+                    <a:blip r:embed="rId18">
                       <a:extLst>
                         <a:ext uri="{28A0092B-C50C-407E-A947-70E740481C1C}">
                           <a14:useLocalDpi xmlns:a14="http://schemas.microsoft.com/office/drawing/2010/main" val="0"/>
@@ -2072,21 +4006,34 @@
     </w:p>
     <w:p>
       <w:pPr>
+        <w:spacing w:after="0"/>
         <w:ind w:firstLine="480"/>
         <w:rPr>
+          <w:rFonts w:ascii="Helvetica" w:hAnsi="Helvetica" w:cs="Helvetica"/>
           <w:b/>
           <w:i/>
-        </w:rPr>
-      </w:pPr>
-    </w:p>
-    <w:p>
-      <w:pPr>
+          <w:sz w:val="22"/>
+          <w:szCs w:val="22"/>
+        </w:rPr>
+      </w:pPr>
+    </w:p>
+    <w:p>
+      <w:pPr>
+        <w:spacing w:after="0"/>
         <w:ind w:firstLine="480"/>
-      </w:pPr>
-      <w:r>
-        <w:rPr>
+        <w:rPr>
+          <w:rFonts w:ascii="Helvetica" w:hAnsi="Helvetica" w:cs="Helvetica"/>
+          <w:sz w:val="22"/>
+          <w:szCs w:val="22"/>
+        </w:rPr>
+      </w:pPr>
+      <w:r>
+        <w:rPr>
+          <w:rFonts w:ascii="Helvetica" w:hAnsi="Helvetica" w:cs="Helvetica"/>
           <w:b/>
           <w:i/>
+          <w:sz w:val="22"/>
+          <w:szCs w:val="22"/>
         </w:rPr>
         <w:t>Post-condizioni:</w:t>
       </w:r>
@@ -2098,20 +4045,47 @@
           <w:ilvl w:val="0"/>
           <w:numId w:val="25"/>
         </w:numPr>
-      </w:pPr>
-      <w:r>
+        <w:spacing w:after="0"/>
+        <w:rPr>
+          <w:rFonts w:ascii="Helvetica" w:hAnsi="Helvetica" w:cs="Helvetica"/>
+          <w:sz w:val="22"/>
+          <w:szCs w:val="22"/>
+        </w:rPr>
+      </w:pPr>
+      <w:r>
+        <w:rPr>
+          <w:rFonts w:ascii="Helvetica" w:hAnsi="Helvetica" w:cs="Helvetica"/>
+          <w:sz w:val="22"/>
+          <w:szCs w:val="22"/>
+        </w:rPr>
         <w:t>Il client stampa in output il valore predetto.</w:t>
       </w:r>
     </w:p>
     <w:p>
-      <w:r>
-        <w:rPr>
+      <w:pPr>
+        <w:spacing w:after="0"/>
+        <w:rPr>
+          <w:rFonts w:ascii="Helvetica" w:hAnsi="Helvetica" w:cs="Helvetica"/>
+          <w:sz w:val="22"/>
+          <w:szCs w:val="22"/>
+        </w:rPr>
+      </w:pPr>
+      <w:r>
+        <w:rPr>
+          <w:rFonts w:ascii="Helvetica" w:hAnsi="Helvetica" w:cs="Helvetica"/>
           <w:b/>
           <w:i/>
+          <w:sz w:val="22"/>
+          <w:szCs w:val="22"/>
         </w:rPr>
         <w:t>Scenari alternativi</w:t>
       </w:r>
       <w:r>
+        <w:rPr>
+          <w:rFonts w:ascii="Helvetica" w:hAnsi="Helvetica" w:cs="Helvetica"/>
+          <w:sz w:val="22"/>
+          <w:szCs w:val="22"/>
+        </w:rPr>
         <w:t>:</w:t>
       </w:r>
     </w:p>
@@ -2121,18 +4095,39 @@
           <w:ilvl w:val="0"/>
           <w:numId w:val="26"/>
         </w:numPr>
-      </w:pPr>
-      <w:r>
+        <w:spacing w:after="0"/>
+        <w:rPr>
+          <w:rFonts w:ascii="Helvetica" w:hAnsi="Helvetica" w:cs="Helvetica"/>
+          <w:sz w:val="22"/>
+          <w:szCs w:val="22"/>
+        </w:rPr>
+      </w:pPr>
+      <w:r>
+        <w:rPr>
+          <w:rFonts w:ascii="Helvetica" w:hAnsi="Helvetica" w:cs="Helvetica"/>
+          <w:sz w:val="22"/>
+          <w:szCs w:val="22"/>
+        </w:rPr>
+        <w:lastRenderedPageBreak/>
         <w:t>Se al punto (1) si digita una scelta non indicata dal client, la computazione viene terminata e viene chiesto all'utente se ricominciare con la predizione</w:t>
       </w:r>
     </w:p>
     <w:p>
       <w:pPr>
+        <w:spacing w:after="0"/>
         <w:ind w:left="480"/>
-      </w:pPr>
-      <w:r>
-        <w:rPr>
+        <w:rPr>
+          <w:rFonts w:ascii="Helvetica" w:hAnsi="Helvetica" w:cs="Helvetica"/>
+          <w:sz w:val="22"/>
+          <w:szCs w:val="22"/>
+        </w:rPr>
+      </w:pPr>
+      <w:r>
+        <w:rPr>
+          <w:rFonts w:ascii="Helvetica" w:hAnsi="Helvetica" w:cs="Helvetica"/>
           <w:noProof/>
+          <w:sz w:val="22"/>
+          <w:szCs w:val="22"/>
         </w:rPr>
         <w:drawing>
           <wp:inline distT="0" distB="0" distL="0" distR="0" wp14:anchorId="3F4DC05C" wp14:editId="3811E6B6">
@@ -2152,7 +4147,7 @@
                     </pic:cNvPicPr>
                   </pic:nvPicPr>
                   <pic:blipFill>
-                    <a:blip r:embed="rId16">
+                    <a:blip r:embed="rId19">
                       <a:extLst>
                         <a:ext uri="{28A0092B-C50C-407E-A947-70E740481C1C}">
                           <a14:useLocalDpi xmlns:a14="http://schemas.microsoft.com/office/drawing/2010/main" val="0"/>
@@ -2190,34 +4185,124 @@
           <w:ilvl w:val="0"/>
           <w:numId w:val="26"/>
         </w:numPr>
-      </w:pPr>
-      <w:r>
+        <w:spacing w:after="0"/>
+        <w:rPr>
+          <w:rFonts w:ascii="Helvetica" w:hAnsi="Helvetica" w:cs="Helvetica"/>
+          <w:sz w:val="22"/>
+          <w:szCs w:val="22"/>
+        </w:rPr>
+      </w:pPr>
+      <w:r>
+        <w:rPr>
+          <w:rFonts w:ascii="Helvetica" w:hAnsi="Helvetica" w:cs="Helvetica"/>
+          <w:sz w:val="22"/>
+          <w:szCs w:val="22"/>
+        </w:rPr>
         <w:t>Una volta terminata la predizione, viene chiesto all'utente se ricominciare. In caso affermativo ('y'), viene riproposta la prima scelta; in caso negativo, il processo client termina la sua esecuzione.</w:t>
       </w:r>
     </w:p>
     <w:p>
       <w:pPr>
         <w:pStyle w:val="Titolo3"/>
+        <w:rPr>
+          <w:rFonts w:ascii="Helvetica" w:hAnsi="Helvetica" w:cs="Helvetica"/>
+          <w:sz w:val="22"/>
+          <w:szCs w:val="22"/>
+        </w:rPr>
       </w:pPr>
       <w:bookmarkStart w:id="7" w:name="javadoc"/>
       <w:r>
+        <w:rPr>
+          <w:rFonts w:ascii="Helvetica" w:eastAsiaTheme="minorHAnsi" w:hAnsi="Helvetica" w:cs="Helvetica"/>
+          <w:color w:val="auto"/>
+          <w:sz w:val="36"/>
+          <w:szCs w:val="36"/>
+        </w:rPr>
         <w:t>4. Javadoc</w:t>
       </w:r>
     </w:p>
     <w:bookmarkEnd w:id="7"/>
     <w:p>
-      <w:r>
-        <w:t>Al codice sorgente è allegata la documentazione Javadoc. Per l'applicativo client è minimale, in quanto è presente una sola classe che controlla il flusso di esecuzione.</w:t>
-      </w:r>
-    </w:p>
-    <w:p>
-      <w:r>
+      <w:pPr>
+        <w:spacing w:after="0"/>
+        <w:rPr>
+          <w:rFonts w:ascii="Helvetica" w:hAnsi="Helvetica" w:cs="Helvetica"/>
+          <w:sz w:val="22"/>
+          <w:szCs w:val="22"/>
+        </w:rPr>
+      </w:pPr>
+      <w:r>
+        <w:rPr>
+          <w:rFonts w:ascii="Helvetica" w:hAnsi="Helvetica" w:cs="Helvetica"/>
+          <w:sz w:val="22"/>
+          <w:szCs w:val="22"/>
+        </w:rPr>
+        <w:t xml:space="preserve">Al codice sorgente è allegata la documentazione Javadoc. Per l'applicativo client </w:t>
+      </w:r>
+      <w:r>
+        <w:rPr>
+          <w:rFonts w:ascii="Helvetica" w:hAnsi="Helvetica" w:cs="Helvetica"/>
+          <w:sz w:val="22"/>
+          <w:szCs w:val="22"/>
+        </w:rPr>
+        <w:t xml:space="preserve">non </w:t>
+      </w:r>
+      <w:r>
+        <w:rPr>
+          <w:rFonts w:ascii="Helvetica" w:hAnsi="Helvetica" w:cs="Helvetica"/>
+          <w:sz w:val="22"/>
+          <w:szCs w:val="22"/>
+        </w:rPr>
+        <w:t xml:space="preserve">è </w:t>
+      </w:r>
+      <w:r>
+        <w:rPr>
+          <w:rFonts w:ascii="Helvetica" w:hAnsi="Helvetica" w:cs="Helvetica"/>
+          <w:sz w:val="22"/>
+          <w:szCs w:val="22"/>
+        </w:rPr>
+        <w:t>presente</w:t>
+      </w:r>
+      <w:r>
+        <w:rPr>
+          <w:rFonts w:ascii="Helvetica" w:hAnsi="Helvetica" w:cs="Helvetica"/>
+          <w:sz w:val="22"/>
+          <w:szCs w:val="22"/>
+        </w:rPr>
+        <w:t>, in quanto è presente una sola classe che controlla il flusso di esecuzione.</w:t>
+      </w:r>
+    </w:p>
+    <w:p>
+      <w:pPr>
+        <w:spacing w:after="0"/>
+        <w:rPr>
+          <w:rFonts w:ascii="Helvetica" w:hAnsi="Helvetica" w:cs="Helvetica"/>
+          <w:sz w:val="22"/>
+          <w:szCs w:val="22"/>
+        </w:rPr>
+      </w:pPr>
+      <w:r>
+        <w:rPr>
+          <w:rFonts w:ascii="Helvetica" w:hAnsi="Helvetica" w:cs="Helvetica"/>
+          <w:sz w:val="22"/>
+          <w:szCs w:val="22"/>
+        </w:rPr>
         <w:t xml:space="preserve">Per l'applicativo server sono documentati i package Server, Data, Tree, </w:t>
       </w:r>
       <w:r>
+        <w:rPr>
+          <w:rFonts w:ascii="Helvetica" w:hAnsi="Helvetica" w:cs="Helvetica"/>
+          <w:sz w:val="22"/>
+          <w:szCs w:val="22"/>
+        </w:rPr>
         <w:t>Database</w:t>
       </w:r>
       <w:r>
+        <w:rPr>
+          <w:rFonts w:ascii="Helvetica" w:hAnsi="Helvetica" w:cs="Helvetica"/>
+          <w:sz w:val="22"/>
+          <w:szCs w:val="22"/>
+        </w:rPr>
         <w:t>.</w:t>
       </w:r>
     </w:p>
@@ -2229,6 +4314,56 @@
     </w:sectPr>
   </w:body>
 </w:document>
+</file>
+
+<file path=word/endnotes.xml><?xml version="1.0" encoding="utf-8"?>
+<w:endnotes xmlns:wpc="http://schemas.microsoft.com/office/word/2010/wordprocessingCanvas" xmlns:cx="http://schemas.microsoft.com/office/drawing/2014/chartex" xmlns:cx1="http://schemas.microsoft.com/office/drawing/2015/9/8/chartex" xmlns:cx2="http://schemas.microsoft.com/office/drawing/2015/10/21/chartex" xmlns:cx3="http://schemas.microsoft.com/office/drawing/2016/5/9/chartex" xmlns:cx4="http://schemas.microsoft.com/office/drawing/2016/5/10/chartex" xmlns:cx5="http://schemas.microsoft.com/office/drawing/2016/5/11/chartex" xmlns:cx6="http://schemas.microsoft.com/office/drawing/2016/5/12/chartex" xmlns:cx7="http://schemas.microsoft.com/office/drawing/2016/5/13/chartex" xmlns:cx8="http://schemas.microsoft.com/office/drawing/2016/5/14/chartex" xmlns:mc="http://schemas.openxmlformats.org/markup-compatibility/2006" xmlns:aink="http://schemas.microsoft.com/office/drawing/2016/ink" xmlns:am3d="http://schemas.microsoft.com/office/drawing/2017/model3d" xmlns:o="urn:schemas-microsoft-com:office:office" xmlns:r="http://schemas.openxmlformats.org/officeDocument/2006/relationships" xmlns:m="http://schemas.openxmlformats.org/officeDocument/2006/math" xmlns:v="urn:schemas-microsoft-com:vml" xmlns:wp14="http://schemas.microsoft.com/office/word/2010/wordprocessingDrawing" xmlns:wp="http://schemas.openxmlformats.org/drawingml/2006/wordprocessingDrawing" xmlns:w10="urn:schemas-microsoft-com:office:word" xmlns:w="http://schemas.openxmlformats.org/wordprocessingml/2006/main" xmlns:w14="http://schemas.microsoft.com/office/word/2010/wordml" xmlns:w15="http://schemas.microsoft.com/office/word/2012/wordml" xmlns:w16cex="http://schemas.microsoft.com/office/word/2018/wordml/cex" xmlns:w16cid="http://schemas.microsoft.com/office/word/2016/wordml/cid" xmlns:w16="http://schemas.microsoft.com/office/word/2018/wordml" xmlns:w16se="http://schemas.microsoft.com/office/word/2015/wordml/symex" xmlns:wpg="http://schemas.microsoft.com/office/word/2010/wordprocessingGroup" xmlns:wpi="http://schemas.microsoft.com/office/word/2010/wordprocessingInk" xmlns:wne="http://schemas.microsoft.com/office/word/2006/wordml" xmlns:wps="http://schemas.microsoft.com/office/word/2010/wordprocessingShape" mc:Ignorable="w14 w15 w16se w16cid w16 w16cex wp14">
+  <w:endnote w:type="separator" w:id="-1">
+    <w:p>
+      <w:pPr>
+        <w:spacing w:before="0" w:after="0"/>
+      </w:pPr>
+      <w:r>
+        <w:separator/>
+      </w:r>
+    </w:p>
+  </w:endnote>
+  <w:endnote w:type="continuationSeparator" w:id="0">
+    <w:p>
+      <w:pPr>
+        <w:spacing w:before="0" w:after="0"/>
+      </w:pPr>
+      <w:r>
+        <w:continuationSeparator/>
+      </w:r>
+    </w:p>
+  </w:endnote>
+</w:endnotes>
+</file>
+
+<file path=word/footnotes.xml><?xml version="1.0" encoding="utf-8"?>
+<w:footnotes xmlns:wpc="http://schemas.microsoft.com/office/word/2010/wordprocessingCanvas" xmlns:cx="http://schemas.microsoft.com/office/drawing/2014/chartex" xmlns:cx1="http://schemas.microsoft.com/office/drawing/2015/9/8/chartex" xmlns:cx2="http://schemas.microsoft.com/office/drawing/2015/10/21/chartex" xmlns:cx3="http://schemas.microsoft.com/office/drawing/2016/5/9/chartex" xmlns:cx4="http://schemas.microsoft.com/office/drawing/2016/5/10/chartex" xmlns:cx5="http://schemas.microsoft.com/office/drawing/2016/5/11/chartex" xmlns:cx6="http://schemas.microsoft.com/office/drawing/2016/5/12/chartex" xmlns:cx7="http://schemas.microsoft.com/office/drawing/2016/5/13/chartex" xmlns:cx8="http://schemas.microsoft.com/office/drawing/2016/5/14/chartex" xmlns:mc="http://schemas.openxmlformats.org/markup-compatibility/2006" xmlns:aink="http://schemas.microsoft.com/office/drawing/2016/ink" xmlns:am3d="http://schemas.microsoft.com/office/drawing/2017/model3d" xmlns:o="urn:schemas-microsoft-com:office:office" xmlns:r="http://schemas.openxmlformats.org/officeDocument/2006/relationships" xmlns:m="http://schemas.openxmlformats.org/officeDocument/2006/math" xmlns:v="urn:schemas-microsoft-com:vml" xmlns:wp14="http://schemas.microsoft.com/office/word/2010/wordprocessingDrawing" xmlns:wp="http://schemas.openxmlformats.org/drawingml/2006/wordprocessingDrawing" xmlns:w10="urn:schemas-microsoft-com:office:word" xmlns:w="http://schemas.openxmlformats.org/wordprocessingml/2006/main" xmlns:w14="http://schemas.microsoft.com/office/word/2010/wordml" xmlns:w15="http://schemas.microsoft.com/office/word/2012/wordml" xmlns:w16cex="http://schemas.microsoft.com/office/word/2018/wordml/cex" xmlns:w16cid="http://schemas.microsoft.com/office/word/2016/wordml/cid" xmlns:w16="http://schemas.microsoft.com/office/word/2018/wordml" xmlns:w16se="http://schemas.microsoft.com/office/word/2015/wordml/symex" xmlns:wpg="http://schemas.microsoft.com/office/word/2010/wordprocessingGroup" xmlns:wpi="http://schemas.microsoft.com/office/word/2010/wordprocessingInk" xmlns:wne="http://schemas.microsoft.com/office/word/2006/wordml" xmlns:wps="http://schemas.microsoft.com/office/word/2010/wordprocessingShape" mc:Ignorable="w14 w15 w16se w16cid w16 w16cex wp14">
+  <w:footnote w:type="separator" w:id="-1">
+    <w:p>
+      <w:pPr>
+        <w:spacing w:before="0" w:after="0"/>
+      </w:pPr>
+      <w:r>
+        <w:separator/>
+      </w:r>
+    </w:p>
+  </w:footnote>
+  <w:footnote w:type="continuationSeparator" w:id="0">
+    <w:p>
+      <w:pPr>
+        <w:spacing w:before="0" w:after="0"/>
+      </w:pPr>
+      <w:r>
+        <w:continuationSeparator/>
+      </w:r>
+    </w:p>
+  </w:footnote>
+</w:footnotes>
 </file>
 
 <file path=word/numbering.xml><?xml version="1.0" encoding="utf-8"?>
@@ -4020,7 +6155,6 @@
   <w:style w:type="character" w:default="1" w:styleId="Carpredefinitoparagrafo">
     <w:name w:val="Default Paragraph Font"/>
     <w:uiPriority w:val="1"/>
-    <w:semiHidden/>
     <w:unhideWhenUsed/>
   </w:style>
   <w:style w:type="table" w:default="1" w:styleId="Tabellanormale">
@@ -4349,6 +6483,68 @@
     <w:basedOn w:val="Carpredefinitoparagrafo"/>
     <w:rsid w:val="00D23B9A"/>
   </w:style>
+  <w:style w:type="character" w:styleId="Collegamentoipertestuale">
+    <w:name w:val="Hyperlink"/>
+    <w:basedOn w:val="Carpredefinitoparagrafo"/>
+    <w:unhideWhenUsed/>
+    <w:rsid w:val="0065195C"/>
+    <w:rPr>
+      <w:color w:val="0000FF" w:themeColor="hyperlink"/>
+      <w:u w:val="single"/>
+    </w:rPr>
+  </w:style>
+  <w:style w:type="character" w:styleId="Menzionenonrisolta">
+    <w:name w:val="Unresolved Mention"/>
+    <w:basedOn w:val="Carpredefinitoparagrafo"/>
+    <w:uiPriority w:val="99"/>
+    <w:semiHidden/>
+    <w:unhideWhenUsed/>
+    <w:rsid w:val="0065195C"/>
+    <w:rPr>
+      <w:color w:val="605E5C"/>
+      <w:shd w:val="clear" w:color="auto" w:fill="E1DFDD"/>
+    </w:rPr>
+  </w:style>
+  <w:style w:type="paragraph" w:styleId="Intestazione">
+    <w:name w:val="header"/>
+    <w:basedOn w:val="Normale"/>
+    <w:link w:val="IntestazioneCarattere"/>
+    <w:unhideWhenUsed/>
+    <w:rsid w:val="0084272B"/>
+    <w:pPr>
+      <w:tabs>
+        <w:tab w:val="center" w:pos="4819"/>
+        <w:tab w:val="right" w:pos="9638"/>
+      </w:tabs>
+      <w:spacing w:before="0" w:after="0"/>
+    </w:pPr>
+  </w:style>
+  <w:style w:type="character" w:customStyle="1" w:styleId="IntestazioneCarattere">
+    <w:name w:val="Intestazione Carattere"/>
+    <w:basedOn w:val="Carpredefinitoparagrafo"/>
+    <w:link w:val="Intestazione"/>
+    <w:rsid w:val="0084272B"/>
+  </w:style>
+  <w:style w:type="paragraph" w:styleId="Pidipagina">
+    <w:name w:val="footer"/>
+    <w:basedOn w:val="Normale"/>
+    <w:link w:val="PidipaginaCarattere"/>
+    <w:unhideWhenUsed/>
+    <w:rsid w:val="0084272B"/>
+    <w:pPr>
+      <w:tabs>
+        <w:tab w:val="center" w:pos="4819"/>
+        <w:tab w:val="right" w:pos="9638"/>
+      </w:tabs>
+      <w:spacing w:before="0" w:after="0"/>
+    </w:pPr>
+  </w:style>
+  <w:style w:type="character" w:customStyle="1" w:styleId="PidipaginaCarattere">
+    <w:name w:val="Piè di pagina Carattere"/>
+    <w:basedOn w:val="Carpredefinitoparagrafo"/>
+    <w:link w:val="Pidipagina"/>
+    <w:rsid w:val="0084272B"/>
+  </w:style>
 </w:styles>
 </file>
 
